--- a/2k1s SIAOD/Kov/kov 2/Ковалёв ИВТ 21.docx
+++ b/2k1s SIAOD/Kov/kov 2/Ковалёв ИВТ 21.docx
@@ -331,7 +331,7 @@
           <w:sz w:val="40"/>
           <w:szCs w:val="40"/>
         </w:rPr>
-        <w:t>лабораторная работа № 7</w:t>
+        <w:t>лабораторная работа № 8</w:t>
       </w:r>
     </w:p>
     <w:p>
@@ -734,12 +734,10 @@
     </w:p>
     <w:p>
       <w:pPr>
-        <w:ind w:firstLine="540"/>
+        <w:ind w:left="360"/>
         <w:jc w:val="center"/>
         <w:rPr>
           <w:rFonts w:ascii="Times New Roman" w:hAnsi="Times New Roman" w:cs="Times New Roman"/>
-          <w:sz w:val="32"/>
-          <w:szCs w:val="32"/>
         </w:rPr>
       </w:pPr>
       <w:r>
@@ -750,38 +748,27 @@
           <w:szCs w:val="32"/>
         </w:rPr>
         <w:lastRenderedPageBreak/>
-        <w:t>Лабораторная работа № 7</w:t>
-      </w:r>
-    </w:p>
-    <w:p>
-      <w:pPr>
-        <w:ind w:left="426" w:firstLine="540"/>
+        <w:t>Лабораторная работа № 8</w:t>
+      </w:r>
+    </w:p>
+    <w:p>
+      <w:pPr>
         <w:jc w:val="center"/>
         <w:rPr>
           <w:rFonts w:ascii="Times New Roman" w:hAnsi="Times New Roman" w:cs="Times New Roman"/>
           <w:b/>
-          <w:sz w:val="28"/>
-          <w:szCs w:val="28"/>
+          <w:sz w:val="32"/>
+          <w:szCs w:val="32"/>
         </w:rPr>
       </w:pPr>
       <w:r>
         <w:rPr>
           <w:rFonts w:ascii="Times New Roman" w:hAnsi="Times New Roman" w:cs="Times New Roman"/>
           <w:b/>
-          <w:sz w:val="28"/>
-          <w:szCs w:val="28"/>
-        </w:rPr>
-        <w:t xml:space="preserve">Алгоритмы метода перебора </w:t>
-      </w:r>
-      <w:r>
-        <w:rPr>
-          <w:rFonts w:ascii="Times New Roman" w:hAnsi="Times New Roman" w:cs="Times New Roman"/>
-          <w:b/>
-          <w:sz w:val="28"/>
-          <w:szCs w:val="28"/>
-        </w:rPr>
-        <w:br/>
-        <w:t>с возвратами - (МПВ), "жадные" алгоритмы.</w:t>
+          <w:sz w:val="32"/>
+          <w:szCs w:val="32"/>
+        </w:rPr>
+        <w:t>Хеширование. Алгоритмы организации и обработки хеш-таблиц.</w:t>
       </w:r>
     </w:p>
     <w:p>
@@ -797,14 +784,6 @@
     </w:p>
     <w:p>
       <w:pPr>
-        <w:rPr>
-          <w:sz w:val="28"/>
-          <w:szCs w:val="28"/>
-        </w:rPr>
-      </w:pPr>
-    </w:p>
-    <w:p>
-      <w:pPr>
         <w:shd w:val="clear" w:color="auto" w:fill="F2F2F2" w:themeFill="background1" w:themeFillShade="F2"/>
         <w:rPr>
           <w:rFonts w:ascii="Times New Roman" w:hAnsi="Times New Roman" w:cs="Times New Roman"/>
@@ -818,95 +797,112 @@
           <w:sz w:val="28"/>
           <w:szCs w:val="28"/>
         </w:rPr>
-        <w:t>Используя перечень номиналов ассигнаций и монет:</w:t>
-      </w:r>
-    </w:p>
-    <w:p>
-      <w:pPr>
-        <w:shd w:val="clear" w:color="auto" w:fill="F2F2F2" w:themeFill="background1" w:themeFillShade="F2"/>
-        <w:rPr>
-          <w:rFonts w:ascii="Times New Roman" w:hAnsi="Times New Roman" w:cs="Times New Roman"/>
-          <w:sz w:val="28"/>
-          <w:szCs w:val="28"/>
-          <w:lang w:val="en-US"/>
-        </w:rPr>
-      </w:pPr>
-      <w:r>
-        <w:rPr>
-          <w:rFonts w:ascii="Times New Roman" w:hAnsi="Times New Roman" w:cs="Times New Roman"/>
-          <w:sz w:val="28"/>
-          <w:szCs w:val="28"/>
-          <w:lang w:val="en-US"/>
-        </w:rPr>
-        <w:t>Const  Nominal: array[0..10] of currency= (5000, 1000, 500, 100, 50, 10, 5, 1, 0.5, 0.1);  ,</w:t>
-      </w:r>
-    </w:p>
-    <w:p>
-      <w:pPr>
-        <w:shd w:val="clear" w:color="auto" w:fill="F2F2F2" w:themeFill="background1" w:themeFillShade="F2"/>
-        <w:rPr>
-          <w:sz w:val="28"/>
-          <w:szCs w:val="28"/>
-        </w:rPr>
-      </w:pPr>
-      <w:r>
-        <w:rPr>
-          <w:rFonts w:ascii="Times New Roman" w:hAnsi="Times New Roman" w:cs="Times New Roman"/>
-          <w:sz w:val="28"/>
-          <w:szCs w:val="28"/>
-        </w:rPr>
-        <w:t>запрограммировать "жадный" алгоритм формирования  заданной сдачи кассиром. Общее число купюр и монет в сдаче должно получиться минимальным. Организовать сервис- диалог с кассиром для выяснения обстоятельств наличия номиналов в кассе и учесть в программе возможность</w:t>
-      </w:r>
-      <w:r>
-        <w:rPr>
-          <w:sz w:val="28"/>
-          <w:szCs w:val="28"/>
-        </w:rPr>
-        <w:t xml:space="preserve"> отсутствия ассигнаций того или иного номинала.</w:t>
-      </w:r>
-    </w:p>
-    <w:p>
-      <w:pPr>
-        <w:rPr>
-          <w:b/>
-          <w:i/>
-          <w:sz w:val="32"/>
-          <w:szCs w:val="28"/>
-          <w:u w:val="single"/>
-          <w:lang w:val="en-US"/>
-        </w:rPr>
-      </w:pPr>
-      <w:r>
-        <w:rPr>
-          <w:b/>
-          <w:i/>
-          <w:sz w:val="32"/>
-          <w:szCs w:val="28"/>
-          <w:u w:val="single"/>
-        </w:rPr>
-        <w:t>Код</w:t>
-      </w:r>
-      <w:r>
-        <w:rPr>
-          <w:b/>
-          <w:i/>
-          <w:sz w:val="32"/>
-          <w:szCs w:val="28"/>
-          <w:u w:val="single"/>
-          <w:lang w:val="en-US"/>
-        </w:rPr>
-        <w:t>:</w:t>
-      </w:r>
-    </w:p>
-    <w:p>
-      <w:pPr>
-        <w:pBdr>
-          <w:top w:val="single" w:sz="4" w:space="1" w:color="auto"/>
-          <w:left w:val="single" w:sz="4" w:space="1" w:color="auto"/>
-          <w:bottom w:val="single" w:sz="4" w:space="1" w:color="auto"/>
-          <w:right w:val="single" w:sz="4" w:space="1" w:color="auto"/>
-        </w:pBdr>
-        <w:spacing w:line="240" w:lineRule="auto"/>
+        <w:t xml:space="preserve">Построить хеш-таблицу с открытой адресацией, используя двойное хеширование, как способ открытой адресации. Хеш-функция </w:t>
+      </w:r>
+      <w:r>
+        <w:rPr>
+          <w:rFonts w:ascii="Times New Roman" w:hAnsi="Times New Roman" w:cs="Times New Roman"/>
+          <w:sz w:val="28"/>
+          <w:szCs w:val="28"/>
+          <w:lang w:val="en-US"/>
+        </w:rPr>
+        <w:t>h</w:t>
+      </w:r>
+      <w:r>
+        <w:rPr>
+          <w:rFonts w:ascii="Times New Roman" w:hAnsi="Times New Roman" w:cs="Times New Roman"/>
+          <w:sz w:val="28"/>
+          <w:szCs w:val="28"/>
+          <w:vertAlign w:val="subscript"/>
+        </w:rPr>
+        <w:t>1</w:t>
+      </w:r>
+      <w:r>
+        <w:rPr>
+          <w:rFonts w:ascii="Times New Roman" w:hAnsi="Times New Roman" w:cs="Times New Roman"/>
+          <w:sz w:val="28"/>
+          <w:szCs w:val="28"/>
+        </w:rPr>
+        <w:t>(</w:t>
+      </w:r>
+      <w:r>
+        <w:rPr>
+          <w:rFonts w:ascii="Times New Roman" w:hAnsi="Times New Roman" w:cs="Times New Roman"/>
+          <w:sz w:val="28"/>
+          <w:szCs w:val="28"/>
+          <w:lang w:val="en-US"/>
+        </w:rPr>
+        <w:t>k</w:t>
+      </w:r>
+      <w:r>
+        <w:rPr>
+          <w:rFonts w:ascii="Times New Roman" w:hAnsi="Times New Roman" w:cs="Times New Roman"/>
+          <w:sz w:val="28"/>
+          <w:szCs w:val="28"/>
+        </w:rPr>
+        <w:t xml:space="preserve">) и </w:t>
+      </w:r>
+      <w:r>
+        <w:rPr>
+          <w:rFonts w:ascii="Times New Roman" w:hAnsi="Times New Roman" w:cs="Times New Roman"/>
+          <w:sz w:val="28"/>
+          <w:szCs w:val="28"/>
+          <w:lang w:val="en-US"/>
+        </w:rPr>
+        <w:t>h</w:t>
+      </w:r>
+      <w:r>
+        <w:rPr>
+          <w:rFonts w:ascii="Times New Roman" w:hAnsi="Times New Roman" w:cs="Times New Roman"/>
+          <w:sz w:val="28"/>
+          <w:szCs w:val="28"/>
+          <w:vertAlign w:val="subscript"/>
+        </w:rPr>
+        <w:t>2</w:t>
+      </w:r>
+      <w:r>
+        <w:rPr>
+          <w:rFonts w:ascii="Times New Roman" w:hAnsi="Times New Roman" w:cs="Times New Roman"/>
+          <w:sz w:val="28"/>
+          <w:szCs w:val="28"/>
+        </w:rPr>
+        <w:t>(</w:t>
+      </w:r>
+      <w:r>
+        <w:rPr>
+          <w:rFonts w:ascii="Times New Roman" w:hAnsi="Times New Roman" w:cs="Times New Roman"/>
+          <w:sz w:val="28"/>
+          <w:szCs w:val="28"/>
+          <w:lang w:val="en-US"/>
+        </w:rPr>
+        <w:t>k</w:t>
+      </w:r>
+      <w:r>
+        <w:rPr>
+          <w:rFonts w:ascii="Times New Roman" w:hAnsi="Times New Roman" w:cs="Times New Roman"/>
+          <w:sz w:val="28"/>
+          <w:szCs w:val="28"/>
+        </w:rPr>
+        <w:t>) организовать методом деления. Формирование таблицы - с помощью процедуры поиска и вставки по ключу.</w:t>
+      </w:r>
+    </w:p>
+    <w:p>
+      <w:pPr>
+        <w:rPr>
+          <w:rFonts w:ascii="Times New Roman" w:hAnsi="Times New Roman" w:cs="Times New Roman"/>
+          <w:sz w:val="24"/>
+          <w:szCs w:val="24"/>
+        </w:rPr>
+      </w:pPr>
+    </w:p>
+    <w:p>
+      <w:pPr>
+        <w:pBdr>
+          <w:top w:val="single" w:sz="4" w:space="1" w:color="auto"/>
+          <w:left w:val="single" w:sz="4" w:space="1" w:color="auto"/>
+          <w:bottom w:val="single" w:sz="4" w:space="1" w:color="auto"/>
+          <w:right w:val="single" w:sz="4" w:space="1" w:color="auto"/>
+        </w:pBdr>
         <w:rPr>
           <w:rFonts w:ascii="Times New Roman" w:hAnsi="Times New Roman" w:cs="Times New Roman"/>
           <w:sz w:val="24"/>
@@ -932,24 +928,22 @@
           <w:bottom w:val="single" w:sz="4" w:space="1" w:color="auto"/>
           <w:right w:val="single" w:sz="4" w:space="1" w:color="auto"/>
         </w:pBdr>
-        <w:spacing w:line="240" w:lineRule="auto"/>
-        <w:rPr>
-          <w:rFonts w:ascii="Times New Roman" w:hAnsi="Times New Roman" w:cs="Times New Roman"/>
-          <w:sz w:val="24"/>
-          <w:szCs w:val="24"/>
-          <w:lang w:val="en-US"/>
-        </w:rPr>
-      </w:pPr>
-    </w:p>
-    <w:p>
-      <w:pPr>
-        <w:pBdr>
-          <w:top w:val="single" w:sz="4" w:space="1" w:color="auto"/>
-          <w:left w:val="single" w:sz="4" w:space="1" w:color="auto"/>
-          <w:bottom w:val="single" w:sz="4" w:space="1" w:color="auto"/>
-          <w:right w:val="single" w:sz="4" w:space="1" w:color="auto"/>
-        </w:pBdr>
-        <w:spacing w:line="240" w:lineRule="auto"/>
+        <w:rPr>
+          <w:rFonts w:ascii="Times New Roman" w:hAnsi="Times New Roman" w:cs="Times New Roman"/>
+          <w:sz w:val="24"/>
+          <w:szCs w:val="24"/>
+          <w:lang w:val="en-US"/>
+        </w:rPr>
+      </w:pPr>
+    </w:p>
+    <w:p>
+      <w:pPr>
+        <w:pBdr>
+          <w:top w:val="single" w:sz="4" w:space="1" w:color="auto"/>
+          <w:left w:val="single" w:sz="4" w:space="1" w:color="auto"/>
+          <w:bottom w:val="single" w:sz="4" w:space="1" w:color="auto"/>
+          <w:right w:val="single" w:sz="4" w:space="1" w:color="auto"/>
+        </w:pBdr>
         <w:rPr>
           <w:rFonts w:ascii="Times New Roman" w:hAnsi="Times New Roman" w:cs="Times New Roman"/>
           <w:sz w:val="24"/>
@@ -975,24 +969,22 @@
           <w:bottom w:val="single" w:sz="4" w:space="1" w:color="auto"/>
           <w:right w:val="single" w:sz="4" w:space="1" w:color="auto"/>
         </w:pBdr>
-        <w:spacing w:line="240" w:lineRule="auto"/>
-        <w:rPr>
-          <w:rFonts w:ascii="Times New Roman" w:hAnsi="Times New Roman" w:cs="Times New Roman"/>
-          <w:sz w:val="24"/>
-          <w:szCs w:val="24"/>
-          <w:lang w:val="en-US"/>
-        </w:rPr>
-      </w:pPr>
-    </w:p>
-    <w:p>
-      <w:pPr>
-        <w:pBdr>
-          <w:top w:val="single" w:sz="4" w:space="1" w:color="auto"/>
-          <w:left w:val="single" w:sz="4" w:space="1" w:color="auto"/>
-          <w:bottom w:val="single" w:sz="4" w:space="1" w:color="auto"/>
-          <w:right w:val="single" w:sz="4" w:space="1" w:color="auto"/>
-        </w:pBdr>
-        <w:spacing w:line="240" w:lineRule="auto"/>
+        <w:rPr>
+          <w:rFonts w:ascii="Times New Roman" w:hAnsi="Times New Roman" w:cs="Times New Roman"/>
+          <w:sz w:val="24"/>
+          <w:szCs w:val="24"/>
+          <w:lang w:val="en-US"/>
+        </w:rPr>
+      </w:pPr>
+    </w:p>
+    <w:p>
+      <w:pPr>
+        <w:pBdr>
+          <w:top w:val="single" w:sz="4" w:space="1" w:color="auto"/>
+          <w:left w:val="single" w:sz="4" w:space="1" w:color="auto"/>
+          <w:bottom w:val="single" w:sz="4" w:space="1" w:color="auto"/>
+          <w:right w:val="single" w:sz="4" w:space="1" w:color="auto"/>
+        </w:pBdr>
         <w:rPr>
           <w:rFonts w:ascii="Times New Roman" w:hAnsi="Times New Roman" w:cs="Times New Roman"/>
           <w:sz w:val="24"/>
@@ -1018,7 +1010,6 @@
           <w:bottom w:val="single" w:sz="4" w:space="1" w:color="auto"/>
           <w:right w:val="single" w:sz="4" w:space="1" w:color="auto"/>
         </w:pBdr>
-        <w:spacing w:line="240" w:lineRule="auto"/>
         <w:rPr>
           <w:rFonts w:ascii="Times New Roman" w:hAnsi="Times New Roman" w:cs="Times New Roman"/>
           <w:sz w:val="24"/>
@@ -1044,50 +1035,47 @@
           <w:bottom w:val="single" w:sz="4" w:space="1" w:color="auto"/>
           <w:right w:val="single" w:sz="4" w:space="1" w:color="auto"/>
         </w:pBdr>
-        <w:spacing w:line="240" w:lineRule="auto"/>
-        <w:rPr>
-          <w:rFonts w:ascii="Times New Roman" w:hAnsi="Times New Roman" w:cs="Times New Roman"/>
-          <w:sz w:val="24"/>
-          <w:szCs w:val="24"/>
-          <w:lang w:val="en-US"/>
-        </w:rPr>
-      </w:pPr>
-      <w:r>
-        <w:rPr>
-          <w:rFonts w:ascii="Times New Roman" w:hAnsi="Times New Roman" w:cs="Times New Roman"/>
-          <w:sz w:val="24"/>
-          <w:szCs w:val="24"/>
-          <w:lang w:val="en-US"/>
-        </w:rPr>
-        <w:t xml:space="preserve">  Vcl.Controls, Vcl.Forms, Vcl.Dialogs, Vcl.StdCtrls;</w:t>
-      </w:r>
-    </w:p>
-    <w:p>
-      <w:pPr>
-        <w:pBdr>
-          <w:top w:val="single" w:sz="4" w:space="1" w:color="auto"/>
-          <w:left w:val="single" w:sz="4" w:space="1" w:color="auto"/>
-          <w:bottom w:val="single" w:sz="4" w:space="1" w:color="auto"/>
-          <w:right w:val="single" w:sz="4" w:space="1" w:color="auto"/>
-        </w:pBdr>
-        <w:spacing w:line="240" w:lineRule="auto"/>
-        <w:rPr>
-          <w:rFonts w:ascii="Times New Roman" w:hAnsi="Times New Roman" w:cs="Times New Roman"/>
-          <w:sz w:val="24"/>
-          <w:szCs w:val="24"/>
-          <w:lang w:val="en-US"/>
-        </w:rPr>
-      </w:pPr>
-    </w:p>
-    <w:p>
-      <w:pPr>
-        <w:pBdr>
-          <w:top w:val="single" w:sz="4" w:space="1" w:color="auto"/>
-          <w:left w:val="single" w:sz="4" w:space="1" w:color="auto"/>
-          <w:bottom w:val="single" w:sz="4" w:space="1" w:color="auto"/>
-          <w:right w:val="single" w:sz="4" w:space="1" w:color="auto"/>
-        </w:pBdr>
-        <w:spacing w:line="240" w:lineRule="auto"/>
+        <w:rPr>
+          <w:rFonts w:ascii="Times New Roman" w:hAnsi="Times New Roman" w:cs="Times New Roman"/>
+          <w:sz w:val="24"/>
+          <w:szCs w:val="24"/>
+          <w:lang w:val="en-US"/>
+        </w:rPr>
+      </w:pPr>
+      <w:r>
+        <w:rPr>
+          <w:rFonts w:ascii="Times New Roman" w:hAnsi="Times New Roman" w:cs="Times New Roman"/>
+          <w:sz w:val="24"/>
+          <w:szCs w:val="24"/>
+          <w:lang w:val="en-US"/>
+        </w:rPr>
+        <w:t xml:space="preserve">  Vcl.Controls, Vcl.Forms, Vcl.Dialogs, Vcl.StdCtrls, Vcl.Grids;</w:t>
+      </w:r>
+    </w:p>
+    <w:p>
+      <w:pPr>
+        <w:pBdr>
+          <w:top w:val="single" w:sz="4" w:space="1" w:color="auto"/>
+          <w:left w:val="single" w:sz="4" w:space="1" w:color="auto"/>
+          <w:bottom w:val="single" w:sz="4" w:space="1" w:color="auto"/>
+          <w:right w:val="single" w:sz="4" w:space="1" w:color="auto"/>
+        </w:pBdr>
+        <w:rPr>
+          <w:rFonts w:ascii="Times New Roman" w:hAnsi="Times New Roman" w:cs="Times New Roman"/>
+          <w:sz w:val="24"/>
+          <w:szCs w:val="24"/>
+          <w:lang w:val="en-US"/>
+        </w:rPr>
+      </w:pPr>
+    </w:p>
+    <w:p>
+      <w:pPr>
+        <w:pBdr>
+          <w:top w:val="single" w:sz="4" w:space="1" w:color="auto"/>
+          <w:left w:val="single" w:sz="4" w:space="1" w:color="auto"/>
+          <w:bottom w:val="single" w:sz="4" w:space="1" w:color="auto"/>
+          <w:right w:val="single" w:sz="4" w:space="1" w:color="auto"/>
+        </w:pBdr>
         <w:rPr>
           <w:rFonts w:ascii="Times New Roman" w:hAnsi="Times New Roman" w:cs="Times New Roman"/>
           <w:sz w:val="24"/>
@@ -1113,7 +1101,6 @@
           <w:bottom w:val="single" w:sz="4" w:space="1" w:color="auto"/>
           <w:right w:val="single" w:sz="4" w:space="1" w:color="auto"/>
         </w:pBdr>
-        <w:spacing w:line="240" w:lineRule="auto"/>
         <w:rPr>
           <w:rFonts w:ascii="Times New Roman" w:hAnsi="Times New Roman" w:cs="Times New Roman"/>
           <w:sz w:val="24"/>
@@ -1139,7 +1126,6 @@
           <w:bottom w:val="single" w:sz="4" w:space="1" w:color="auto"/>
           <w:right w:val="single" w:sz="4" w:space="1" w:color="auto"/>
         </w:pBdr>
-        <w:spacing w:line="240" w:lineRule="auto"/>
         <w:rPr>
           <w:rFonts w:ascii="Times New Roman" w:hAnsi="Times New Roman" w:cs="Times New Roman"/>
           <w:sz w:val="24"/>
@@ -1165,7 +1151,81 @@
           <w:bottom w:val="single" w:sz="4" w:space="1" w:color="auto"/>
           <w:right w:val="single" w:sz="4" w:space="1" w:color="auto"/>
         </w:pBdr>
-        <w:spacing w:line="240" w:lineRule="auto"/>
+        <w:rPr>
+          <w:rFonts w:ascii="Times New Roman" w:hAnsi="Times New Roman" w:cs="Times New Roman"/>
+          <w:sz w:val="24"/>
+          <w:szCs w:val="24"/>
+          <w:lang w:val="en-US"/>
+        </w:rPr>
+      </w:pPr>
+      <w:r>
+        <w:rPr>
+          <w:rFonts w:ascii="Times New Roman" w:hAnsi="Times New Roman" w:cs="Times New Roman"/>
+          <w:sz w:val="24"/>
+          <w:szCs w:val="24"/>
+          <w:lang w:val="en-US"/>
+        </w:rPr>
+        <w:t xml:space="preserve">    StringGrid1: TStringGrid;</w:t>
+      </w:r>
+    </w:p>
+    <w:p>
+      <w:pPr>
+        <w:pBdr>
+          <w:top w:val="single" w:sz="4" w:space="1" w:color="auto"/>
+          <w:left w:val="single" w:sz="4" w:space="1" w:color="auto"/>
+          <w:bottom w:val="single" w:sz="4" w:space="1" w:color="auto"/>
+          <w:right w:val="single" w:sz="4" w:space="1" w:color="auto"/>
+        </w:pBdr>
+        <w:rPr>
+          <w:rFonts w:ascii="Times New Roman" w:hAnsi="Times New Roman" w:cs="Times New Roman"/>
+          <w:sz w:val="24"/>
+          <w:szCs w:val="24"/>
+          <w:lang w:val="en-US"/>
+        </w:rPr>
+      </w:pPr>
+      <w:r>
+        <w:rPr>
+          <w:rFonts w:ascii="Times New Roman" w:hAnsi="Times New Roman" w:cs="Times New Roman"/>
+          <w:sz w:val="24"/>
+          <w:szCs w:val="24"/>
+          <w:lang w:val="en-US"/>
+        </w:rPr>
+        <w:t xml:space="preserve">    Edit1: TEdit;</w:t>
+      </w:r>
+    </w:p>
+    <w:p>
+      <w:pPr>
+        <w:pBdr>
+          <w:top w:val="single" w:sz="4" w:space="1" w:color="auto"/>
+          <w:left w:val="single" w:sz="4" w:space="1" w:color="auto"/>
+          <w:bottom w:val="single" w:sz="4" w:space="1" w:color="auto"/>
+          <w:right w:val="single" w:sz="4" w:space="1" w:color="auto"/>
+        </w:pBdr>
+        <w:rPr>
+          <w:rFonts w:ascii="Times New Roman" w:hAnsi="Times New Roman" w:cs="Times New Roman"/>
+          <w:sz w:val="24"/>
+          <w:szCs w:val="24"/>
+          <w:lang w:val="en-US"/>
+        </w:rPr>
+      </w:pPr>
+      <w:r>
+        <w:rPr>
+          <w:rFonts w:ascii="Times New Roman" w:hAnsi="Times New Roman" w:cs="Times New Roman"/>
+          <w:sz w:val="24"/>
+          <w:szCs w:val="24"/>
+          <w:lang w:val="en-US"/>
+        </w:rPr>
+        <w:t xml:space="preserve">    Button1: TButton;</w:t>
+      </w:r>
+    </w:p>
+    <w:p>
+      <w:pPr>
+        <w:pBdr>
+          <w:top w:val="single" w:sz="4" w:space="1" w:color="auto"/>
+          <w:left w:val="single" w:sz="4" w:space="1" w:color="auto"/>
+          <w:bottom w:val="single" w:sz="4" w:space="1" w:color="auto"/>
+          <w:right w:val="single" w:sz="4" w:space="1" w:color="auto"/>
+        </w:pBdr>
         <w:rPr>
           <w:rFonts w:ascii="Times New Roman" w:hAnsi="Times New Roman" w:cs="Times New Roman"/>
           <w:sz w:val="24"/>
@@ -1191,111 +1251,81 @@
           <w:bottom w:val="single" w:sz="4" w:space="1" w:color="auto"/>
           <w:right w:val="single" w:sz="4" w:space="1" w:color="auto"/>
         </w:pBdr>
-        <w:spacing w:line="240" w:lineRule="auto"/>
-        <w:rPr>
-          <w:rFonts w:ascii="Times New Roman" w:hAnsi="Times New Roman" w:cs="Times New Roman"/>
-          <w:sz w:val="24"/>
-          <w:szCs w:val="24"/>
-          <w:lang w:val="en-US"/>
-        </w:rPr>
-      </w:pPr>
-      <w:r>
-        <w:rPr>
-          <w:rFonts w:ascii="Times New Roman" w:hAnsi="Times New Roman" w:cs="Times New Roman"/>
-          <w:sz w:val="24"/>
-          <w:szCs w:val="24"/>
-          <w:lang w:val="en-US"/>
-        </w:rPr>
-        <w:t xml:space="preserve">    Edit1: TEdit;</w:t>
-      </w:r>
-    </w:p>
-    <w:p>
-      <w:pPr>
-        <w:pBdr>
-          <w:top w:val="single" w:sz="4" w:space="1" w:color="auto"/>
-          <w:left w:val="single" w:sz="4" w:space="1" w:color="auto"/>
-          <w:bottom w:val="single" w:sz="4" w:space="1" w:color="auto"/>
-          <w:right w:val="single" w:sz="4" w:space="1" w:color="auto"/>
-        </w:pBdr>
-        <w:spacing w:line="240" w:lineRule="auto"/>
-        <w:rPr>
-          <w:rFonts w:ascii="Times New Roman" w:hAnsi="Times New Roman" w:cs="Times New Roman"/>
-          <w:sz w:val="24"/>
-          <w:szCs w:val="24"/>
-          <w:lang w:val="en-US"/>
-        </w:rPr>
-      </w:pPr>
-      <w:r>
-        <w:rPr>
-          <w:rFonts w:ascii="Times New Roman" w:hAnsi="Times New Roman" w:cs="Times New Roman"/>
-          <w:sz w:val="24"/>
-          <w:szCs w:val="24"/>
-          <w:lang w:val="en-US"/>
-        </w:rPr>
-        <w:t xml:space="preserve">    Edit2: TEdit;</w:t>
-      </w:r>
-    </w:p>
-    <w:p>
-      <w:pPr>
-        <w:pBdr>
-          <w:top w:val="single" w:sz="4" w:space="1" w:color="auto"/>
-          <w:left w:val="single" w:sz="4" w:space="1" w:color="auto"/>
-          <w:bottom w:val="single" w:sz="4" w:space="1" w:color="auto"/>
-          <w:right w:val="single" w:sz="4" w:space="1" w:color="auto"/>
-        </w:pBdr>
-        <w:spacing w:line="240" w:lineRule="auto"/>
-        <w:rPr>
-          <w:rFonts w:ascii="Times New Roman" w:hAnsi="Times New Roman" w:cs="Times New Roman"/>
-          <w:sz w:val="24"/>
-          <w:szCs w:val="24"/>
-          <w:lang w:val="en-US"/>
-        </w:rPr>
-      </w:pPr>
-      <w:r>
-        <w:rPr>
-          <w:rFonts w:ascii="Times New Roman" w:hAnsi="Times New Roman" w:cs="Times New Roman"/>
-          <w:sz w:val="24"/>
-          <w:szCs w:val="24"/>
-          <w:lang w:val="en-US"/>
-        </w:rPr>
-        <w:t xml:space="preserve">    Memo1: TMemo;</w:t>
-      </w:r>
-    </w:p>
-    <w:p>
-      <w:pPr>
-        <w:pBdr>
-          <w:top w:val="single" w:sz="4" w:space="1" w:color="auto"/>
-          <w:left w:val="single" w:sz="4" w:space="1" w:color="auto"/>
-          <w:bottom w:val="single" w:sz="4" w:space="1" w:color="auto"/>
-          <w:right w:val="single" w:sz="4" w:space="1" w:color="auto"/>
-        </w:pBdr>
-        <w:spacing w:line="240" w:lineRule="auto"/>
-        <w:rPr>
-          <w:rFonts w:ascii="Times New Roman" w:hAnsi="Times New Roman" w:cs="Times New Roman"/>
-          <w:sz w:val="24"/>
-          <w:szCs w:val="24"/>
-          <w:lang w:val="en-US"/>
-        </w:rPr>
-      </w:pPr>
-      <w:r>
-        <w:rPr>
-          <w:rFonts w:ascii="Times New Roman" w:hAnsi="Times New Roman" w:cs="Times New Roman"/>
-          <w:sz w:val="24"/>
-          <w:szCs w:val="24"/>
-          <w:lang w:val="en-US"/>
-        </w:rPr>
-        <w:t xml:space="preserve">    Button1: TButton;</w:t>
-      </w:r>
-    </w:p>
-    <w:p>
-      <w:pPr>
-        <w:pBdr>
-          <w:top w:val="single" w:sz="4" w:space="1" w:color="auto"/>
-          <w:left w:val="single" w:sz="4" w:space="1" w:color="auto"/>
-          <w:bottom w:val="single" w:sz="4" w:space="1" w:color="auto"/>
-          <w:right w:val="single" w:sz="4" w:space="1" w:color="auto"/>
-        </w:pBdr>
-        <w:spacing w:line="240" w:lineRule="auto"/>
+        <w:rPr>
+          <w:rFonts w:ascii="Times New Roman" w:hAnsi="Times New Roman" w:cs="Times New Roman"/>
+          <w:sz w:val="24"/>
+          <w:szCs w:val="24"/>
+          <w:lang w:val="en-US"/>
+        </w:rPr>
+      </w:pPr>
+      <w:r>
+        <w:rPr>
+          <w:rFonts w:ascii="Times New Roman" w:hAnsi="Times New Roman" w:cs="Times New Roman"/>
+          <w:sz w:val="24"/>
+          <w:szCs w:val="24"/>
+          <w:lang w:val="en-US"/>
+        </w:rPr>
+        <w:t xml:space="preserve">    procedure FormShow(Sender: TObject);</w:t>
+      </w:r>
+    </w:p>
+    <w:p>
+      <w:pPr>
+        <w:pBdr>
+          <w:top w:val="single" w:sz="4" w:space="1" w:color="auto"/>
+          <w:left w:val="single" w:sz="4" w:space="1" w:color="auto"/>
+          <w:bottom w:val="single" w:sz="4" w:space="1" w:color="auto"/>
+          <w:right w:val="single" w:sz="4" w:space="1" w:color="auto"/>
+        </w:pBdr>
+        <w:rPr>
+          <w:rFonts w:ascii="Times New Roman" w:hAnsi="Times New Roman" w:cs="Times New Roman"/>
+          <w:sz w:val="24"/>
+          <w:szCs w:val="24"/>
+          <w:lang w:val="en-US"/>
+        </w:rPr>
+      </w:pPr>
+      <w:r>
+        <w:rPr>
+          <w:rFonts w:ascii="Times New Roman" w:hAnsi="Times New Roman" w:cs="Times New Roman"/>
+          <w:sz w:val="24"/>
+          <w:szCs w:val="24"/>
+          <w:lang w:val="en-US"/>
+        </w:rPr>
+        <w:t xml:space="preserve">    procedure insertHash(key: integer);</w:t>
+      </w:r>
+    </w:p>
+    <w:p>
+      <w:pPr>
+        <w:pBdr>
+          <w:top w:val="single" w:sz="4" w:space="1" w:color="auto"/>
+          <w:left w:val="single" w:sz="4" w:space="1" w:color="auto"/>
+          <w:bottom w:val="single" w:sz="4" w:space="1" w:color="auto"/>
+          <w:right w:val="single" w:sz="4" w:space="1" w:color="auto"/>
+        </w:pBdr>
+        <w:rPr>
+          <w:rFonts w:ascii="Times New Roman" w:hAnsi="Times New Roman" w:cs="Times New Roman"/>
+          <w:sz w:val="24"/>
+          <w:szCs w:val="24"/>
+          <w:lang w:val="en-US"/>
+        </w:rPr>
+      </w:pPr>
+      <w:r>
+        <w:rPr>
+          <w:rFonts w:ascii="Times New Roman" w:hAnsi="Times New Roman" w:cs="Times New Roman"/>
+          <w:sz w:val="24"/>
+          <w:szCs w:val="24"/>
+          <w:lang w:val="en-US"/>
+        </w:rPr>
+        <w:t xml:space="preserve">    procedure tableprint();</w:t>
+      </w:r>
+    </w:p>
+    <w:p>
+      <w:pPr>
+        <w:pBdr>
+          <w:top w:val="single" w:sz="4" w:space="1" w:color="auto"/>
+          <w:left w:val="single" w:sz="4" w:space="1" w:color="auto"/>
+          <w:bottom w:val="single" w:sz="4" w:space="1" w:color="auto"/>
+          <w:right w:val="single" w:sz="4" w:space="1" w:color="auto"/>
+        </w:pBdr>
         <w:rPr>
           <w:rFonts w:ascii="Times New Roman" w:hAnsi="Times New Roman" w:cs="Times New Roman"/>
           <w:sz w:val="24"/>
@@ -1321,7 +1351,6 @@
           <w:bottom w:val="single" w:sz="4" w:space="1" w:color="auto"/>
           <w:right w:val="single" w:sz="4" w:space="1" w:color="auto"/>
         </w:pBdr>
-        <w:spacing w:line="240" w:lineRule="auto"/>
         <w:rPr>
           <w:rFonts w:ascii="Times New Roman" w:hAnsi="Times New Roman" w:cs="Times New Roman"/>
           <w:sz w:val="24"/>
@@ -1347,7 +1376,6 @@
           <w:bottom w:val="single" w:sz="4" w:space="1" w:color="auto"/>
           <w:right w:val="single" w:sz="4" w:space="1" w:color="auto"/>
         </w:pBdr>
-        <w:spacing w:line="240" w:lineRule="auto"/>
         <w:rPr>
           <w:rFonts w:ascii="Times New Roman" w:hAnsi="Times New Roman" w:cs="Times New Roman"/>
           <w:sz w:val="24"/>
@@ -1373,7 +1401,6 @@
           <w:bottom w:val="single" w:sz="4" w:space="1" w:color="auto"/>
           <w:right w:val="single" w:sz="4" w:space="1" w:color="auto"/>
         </w:pBdr>
-        <w:spacing w:line="240" w:lineRule="auto"/>
         <w:rPr>
           <w:rFonts w:ascii="Times New Roman" w:hAnsi="Times New Roman" w:cs="Times New Roman"/>
           <w:sz w:val="24"/>
@@ -1399,7 +1426,6 @@
           <w:bottom w:val="single" w:sz="4" w:space="1" w:color="auto"/>
           <w:right w:val="single" w:sz="4" w:space="1" w:color="auto"/>
         </w:pBdr>
-        <w:spacing w:line="240" w:lineRule="auto"/>
         <w:rPr>
           <w:rFonts w:ascii="Times New Roman" w:hAnsi="Times New Roman" w:cs="Times New Roman"/>
           <w:sz w:val="24"/>
@@ -1425,21 +1451,21 @@
           <w:bottom w:val="single" w:sz="4" w:space="1" w:color="auto"/>
           <w:right w:val="single" w:sz="4" w:space="1" w:color="auto"/>
         </w:pBdr>
-        <w:spacing w:line="240" w:lineRule="auto"/>
-        <w:rPr>
-          <w:rFonts w:ascii="Times New Roman" w:hAnsi="Times New Roman" w:cs="Times New Roman"/>
-          <w:sz w:val="24"/>
-          <w:szCs w:val="24"/>
-          <w:lang w:val="en-US"/>
-        </w:rPr>
-      </w:pPr>
-      <w:r>
-        <w:rPr>
-          <w:rFonts w:ascii="Times New Roman" w:hAnsi="Times New Roman" w:cs="Times New Roman"/>
-          <w:sz w:val="24"/>
-          <w:szCs w:val="24"/>
-          <w:lang w:val="en-US"/>
-        </w:rPr>
+        <w:rPr>
+          <w:rFonts w:ascii="Times New Roman" w:hAnsi="Times New Roman" w:cs="Times New Roman"/>
+          <w:sz w:val="24"/>
+          <w:szCs w:val="24"/>
+          <w:lang w:val="en-US"/>
+        </w:rPr>
+      </w:pPr>
+      <w:r>
+        <w:rPr>
+          <w:rFonts w:ascii="Times New Roman" w:hAnsi="Times New Roman" w:cs="Times New Roman"/>
+          <w:sz w:val="24"/>
+          <w:szCs w:val="24"/>
+          <w:lang w:val="en-US"/>
+        </w:rPr>
+        <w:lastRenderedPageBreak/>
         <w:t xml:space="preserve">  end;</w:t>
       </w:r>
     </w:p>
@@ -1451,24 +1477,138 @@
           <w:bottom w:val="single" w:sz="4" w:space="1" w:color="auto"/>
           <w:right w:val="single" w:sz="4" w:space="1" w:color="auto"/>
         </w:pBdr>
-        <w:spacing w:line="240" w:lineRule="auto"/>
-        <w:rPr>
-          <w:rFonts w:ascii="Times New Roman" w:hAnsi="Times New Roman" w:cs="Times New Roman"/>
-          <w:sz w:val="24"/>
-          <w:szCs w:val="24"/>
-          <w:lang w:val="en-US"/>
-        </w:rPr>
-      </w:pPr>
-    </w:p>
-    <w:p>
-      <w:pPr>
-        <w:pBdr>
-          <w:top w:val="single" w:sz="4" w:space="1" w:color="auto"/>
-          <w:left w:val="single" w:sz="4" w:space="1" w:color="auto"/>
-          <w:bottom w:val="single" w:sz="4" w:space="1" w:color="auto"/>
-          <w:right w:val="single" w:sz="4" w:space="1" w:color="auto"/>
-        </w:pBdr>
-        <w:spacing w:line="240" w:lineRule="auto"/>
+        <w:rPr>
+          <w:rFonts w:ascii="Times New Roman" w:hAnsi="Times New Roman" w:cs="Times New Roman"/>
+          <w:sz w:val="24"/>
+          <w:szCs w:val="24"/>
+          <w:lang w:val="en-US"/>
+        </w:rPr>
+      </w:pPr>
+    </w:p>
+    <w:p>
+      <w:pPr>
+        <w:pBdr>
+          <w:top w:val="single" w:sz="4" w:space="1" w:color="auto"/>
+          <w:left w:val="single" w:sz="4" w:space="1" w:color="auto"/>
+          <w:bottom w:val="single" w:sz="4" w:space="1" w:color="auto"/>
+          <w:right w:val="single" w:sz="4" w:space="1" w:color="auto"/>
+        </w:pBdr>
+        <w:rPr>
+          <w:rFonts w:ascii="Times New Roman" w:hAnsi="Times New Roman" w:cs="Times New Roman"/>
+          <w:sz w:val="24"/>
+          <w:szCs w:val="24"/>
+          <w:lang w:val="en-US"/>
+        </w:rPr>
+      </w:pPr>
+      <w:r>
+        <w:rPr>
+          <w:rFonts w:ascii="Times New Roman" w:hAnsi="Times New Roman" w:cs="Times New Roman"/>
+          <w:sz w:val="24"/>
+          <w:szCs w:val="24"/>
+          <w:lang w:val="en-US"/>
+        </w:rPr>
+        <w:t xml:space="preserve">  Const</w:t>
+      </w:r>
+    </w:p>
+    <w:p>
+      <w:pPr>
+        <w:pBdr>
+          <w:top w:val="single" w:sz="4" w:space="1" w:color="auto"/>
+          <w:left w:val="single" w:sz="4" w:space="1" w:color="auto"/>
+          <w:bottom w:val="single" w:sz="4" w:space="1" w:color="auto"/>
+          <w:right w:val="single" w:sz="4" w:space="1" w:color="auto"/>
+        </w:pBdr>
+        <w:rPr>
+          <w:rFonts w:ascii="Times New Roman" w:hAnsi="Times New Roman" w:cs="Times New Roman"/>
+          <w:sz w:val="24"/>
+          <w:szCs w:val="24"/>
+          <w:lang w:val="en-US"/>
+        </w:rPr>
+      </w:pPr>
+      <w:r>
+        <w:rPr>
+          <w:rFonts w:ascii="Times New Roman" w:hAnsi="Times New Roman" w:cs="Times New Roman"/>
+          <w:sz w:val="24"/>
+          <w:szCs w:val="24"/>
+          <w:lang w:val="en-US"/>
+        </w:rPr>
+        <w:t xml:space="preserve">  {$WriteableConst On}</w:t>
+      </w:r>
+    </w:p>
+    <w:p>
+      <w:pPr>
+        <w:pBdr>
+          <w:top w:val="single" w:sz="4" w:space="1" w:color="auto"/>
+          <w:left w:val="single" w:sz="4" w:space="1" w:color="auto"/>
+          <w:bottom w:val="single" w:sz="4" w:space="1" w:color="auto"/>
+          <w:right w:val="single" w:sz="4" w:space="1" w:color="auto"/>
+        </w:pBdr>
+        <w:rPr>
+          <w:rFonts w:ascii="Times New Roman" w:hAnsi="Times New Roman" w:cs="Times New Roman"/>
+          <w:sz w:val="24"/>
+          <w:szCs w:val="24"/>
+          <w:lang w:val="en-US"/>
+        </w:rPr>
+      </w:pPr>
+      <w:r>
+        <w:rPr>
+          <w:rFonts w:ascii="Times New Roman" w:hAnsi="Times New Roman" w:cs="Times New Roman"/>
+          <w:sz w:val="24"/>
+          <w:szCs w:val="24"/>
+          <w:lang w:val="en-US"/>
+        </w:rPr>
+        <w:t xml:space="preserve">  tablesize: integer = 20;</w:t>
+      </w:r>
+    </w:p>
+    <w:p>
+      <w:pPr>
+        <w:pBdr>
+          <w:top w:val="single" w:sz="4" w:space="1" w:color="auto"/>
+          <w:left w:val="single" w:sz="4" w:space="1" w:color="auto"/>
+          <w:bottom w:val="single" w:sz="4" w:space="1" w:color="auto"/>
+          <w:right w:val="single" w:sz="4" w:space="1" w:color="auto"/>
+        </w:pBdr>
+        <w:rPr>
+          <w:rFonts w:ascii="Times New Roman" w:hAnsi="Times New Roman" w:cs="Times New Roman"/>
+          <w:sz w:val="24"/>
+          <w:szCs w:val="24"/>
+          <w:lang w:val="en-US"/>
+        </w:rPr>
+      </w:pPr>
+      <w:r>
+        <w:rPr>
+          <w:rFonts w:ascii="Times New Roman" w:hAnsi="Times New Roman" w:cs="Times New Roman"/>
+          <w:sz w:val="24"/>
+          <w:szCs w:val="24"/>
+          <w:lang w:val="en-US"/>
+        </w:rPr>
+        <w:t xml:space="preserve">  dhfvalue: integer = 17;</w:t>
+      </w:r>
+    </w:p>
+    <w:p>
+      <w:pPr>
+        <w:pBdr>
+          <w:top w:val="single" w:sz="4" w:space="1" w:color="auto"/>
+          <w:left w:val="single" w:sz="4" w:space="1" w:color="auto"/>
+          <w:bottom w:val="single" w:sz="4" w:space="1" w:color="auto"/>
+          <w:right w:val="single" w:sz="4" w:space="1" w:color="auto"/>
+        </w:pBdr>
+        <w:rPr>
+          <w:rFonts w:ascii="Times New Roman" w:hAnsi="Times New Roman" w:cs="Times New Roman"/>
+          <w:sz w:val="24"/>
+          <w:szCs w:val="24"/>
+          <w:lang w:val="en-US"/>
+        </w:rPr>
+      </w:pPr>
+    </w:p>
+    <w:p>
+      <w:pPr>
+        <w:pBdr>
+          <w:top w:val="single" w:sz="4" w:space="1" w:color="auto"/>
+          <w:left w:val="single" w:sz="4" w:space="1" w:color="auto"/>
+          <w:bottom w:val="single" w:sz="4" w:space="1" w:color="auto"/>
+          <w:right w:val="single" w:sz="4" w:space="1" w:color="auto"/>
+        </w:pBdr>
         <w:rPr>
           <w:rFonts w:ascii="Times New Roman" w:hAnsi="Times New Roman" w:cs="Times New Roman"/>
           <w:sz w:val="24"/>
@@ -1494,7 +1634,6 @@
           <w:bottom w:val="single" w:sz="4" w:space="1" w:color="auto"/>
           <w:right w:val="single" w:sz="4" w:space="1" w:color="auto"/>
         </w:pBdr>
-        <w:spacing w:line="240" w:lineRule="auto"/>
         <w:rPr>
           <w:rFonts w:ascii="Times New Roman" w:hAnsi="Times New Roman" w:cs="Times New Roman"/>
           <w:sz w:val="24"/>
@@ -1520,50 +1659,72 @@
           <w:bottom w:val="single" w:sz="4" w:space="1" w:color="auto"/>
           <w:right w:val="single" w:sz="4" w:space="1" w:color="auto"/>
         </w:pBdr>
-        <w:spacing w:line="240" w:lineRule="auto"/>
-        <w:rPr>
-          <w:rFonts w:ascii="Times New Roman" w:hAnsi="Times New Roman" w:cs="Times New Roman"/>
-          <w:sz w:val="24"/>
-          <w:szCs w:val="24"/>
-          <w:lang w:val="en-US"/>
-        </w:rPr>
-      </w:pPr>
-      <w:r>
-        <w:rPr>
-          <w:rFonts w:ascii="Times New Roman" w:hAnsi="Times New Roman" w:cs="Times New Roman"/>
-          <w:sz w:val="24"/>
-          <w:szCs w:val="24"/>
-          <w:lang w:val="en-US"/>
-        </w:rPr>
-        <w:t xml:space="preserve">  mainArr: array[1..10] of real = (5000, 1000, 500, 100, 50, 10, 5, 1, 0.5, 0.1);</w:t>
-      </w:r>
-    </w:p>
-    <w:p>
-      <w:pPr>
-        <w:pBdr>
-          <w:top w:val="single" w:sz="4" w:space="1" w:color="auto"/>
-          <w:left w:val="single" w:sz="4" w:space="1" w:color="auto"/>
-          <w:bottom w:val="single" w:sz="4" w:space="1" w:color="auto"/>
-          <w:right w:val="single" w:sz="4" w:space="1" w:color="auto"/>
-        </w:pBdr>
-        <w:spacing w:line="240" w:lineRule="auto"/>
-        <w:rPr>
-          <w:rFonts w:ascii="Times New Roman" w:hAnsi="Times New Roman" w:cs="Times New Roman"/>
-          <w:sz w:val="24"/>
-          <w:szCs w:val="24"/>
-          <w:lang w:val="en-US"/>
-        </w:rPr>
-      </w:pPr>
-    </w:p>
-    <w:p>
-      <w:pPr>
-        <w:pBdr>
-          <w:top w:val="single" w:sz="4" w:space="1" w:color="auto"/>
-          <w:left w:val="single" w:sz="4" w:space="1" w:color="auto"/>
-          <w:bottom w:val="single" w:sz="4" w:space="1" w:color="auto"/>
-          <w:right w:val="single" w:sz="4" w:space="1" w:color="auto"/>
-        </w:pBdr>
-        <w:spacing w:line="240" w:lineRule="auto"/>
+        <w:rPr>
+          <w:rFonts w:ascii="Times New Roman" w:hAnsi="Times New Roman" w:cs="Times New Roman"/>
+          <w:sz w:val="24"/>
+          <w:szCs w:val="24"/>
+          <w:lang w:val="en-US"/>
+        </w:rPr>
+      </w:pPr>
+      <w:r>
+        <w:rPr>
+          <w:rFonts w:ascii="Times New Roman" w:hAnsi="Times New Roman" w:cs="Times New Roman"/>
+          <w:sz w:val="24"/>
+          <w:szCs w:val="24"/>
+          <w:lang w:val="en-US"/>
+        </w:rPr>
+        <w:t xml:space="preserve">  fullChecker: integer;</w:t>
+      </w:r>
+    </w:p>
+    <w:p>
+      <w:pPr>
+        <w:pBdr>
+          <w:top w:val="single" w:sz="4" w:space="1" w:color="auto"/>
+          <w:left w:val="single" w:sz="4" w:space="1" w:color="auto"/>
+          <w:bottom w:val="single" w:sz="4" w:space="1" w:color="auto"/>
+          <w:right w:val="single" w:sz="4" w:space="1" w:color="auto"/>
+        </w:pBdr>
+        <w:rPr>
+          <w:rFonts w:ascii="Times New Roman" w:hAnsi="Times New Roman" w:cs="Times New Roman"/>
+          <w:sz w:val="24"/>
+          <w:szCs w:val="24"/>
+          <w:lang w:val="en-US"/>
+        </w:rPr>
+      </w:pPr>
+      <w:r>
+        <w:rPr>
+          <w:rFonts w:ascii="Times New Roman" w:hAnsi="Times New Roman" w:cs="Times New Roman"/>
+          <w:sz w:val="24"/>
+          <w:szCs w:val="24"/>
+          <w:lang w:val="en-US"/>
+        </w:rPr>
+        <w:t xml:space="preserve">  hashtable: array[1..20] of integer;</w:t>
+      </w:r>
+    </w:p>
+    <w:p>
+      <w:pPr>
+        <w:pBdr>
+          <w:top w:val="single" w:sz="4" w:space="1" w:color="auto"/>
+          <w:left w:val="single" w:sz="4" w:space="1" w:color="auto"/>
+          <w:bottom w:val="single" w:sz="4" w:space="1" w:color="auto"/>
+          <w:right w:val="single" w:sz="4" w:space="1" w:color="auto"/>
+        </w:pBdr>
+        <w:rPr>
+          <w:rFonts w:ascii="Times New Roman" w:hAnsi="Times New Roman" w:cs="Times New Roman"/>
+          <w:sz w:val="24"/>
+          <w:szCs w:val="24"/>
+          <w:lang w:val="en-US"/>
+        </w:rPr>
+      </w:pPr>
+    </w:p>
+    <w:p>
+      <w:pPr>
+        <w:pBdr>
+          <w:top w:val="single" w:sz="4" w:space="1" w:color="auto"/>
+          <w:left w:val="single" w:sz="4" w:space="1" w:color="auto"/>
+          <w:bottom w:val="single" w:sz="4" w:space="1" w:color="auto"/>
+          <w:right w:val="single" w:sz="4" w:space="1" w:color="auto"/>
+        </w:pBdr>
         <w:rPr>
           <w:rFonts w:ascii="Times New Roman" w:hAnsi="Times New Roman" w:cs="Times New Roman"/>
           <w:sz w:val="24"/>
@@ -1589,24 +1750,22 @@
           <w:bottom w:val="single" w:sz="4" w:space="1" w:color="auto"/>
           <w:right w:val="single" w:sz="4" w:space="1" w:color="auto"/>
         </w:pBdr>
-        <w:spacing w:line="240" w:lineRule="auto"/>
-        <w:rPr>
-          <w:rFonts w:ascii="Times New Roman" w:hAnsi="Times New Roman" w:cs="Times New Roman"/>
-          <w:sz w:val="24"/>
-          <w:szCs w:val="24"/>
-          <w:lang w:val="en-US"/>
-        </w:rPr>
-      </w:pPr>
-    </w:p>
-    <w:p>
-      <w:pPr>
-        <w:pBdr>
-          <w:top w:val="single" w:sz="4" w:space="1" w:color="auto"/>
-          <w:left w:val="single" w:sz="4" w:space="1" w:color="auto"/>
-          <w:bottom w:val="single" w:sz="4" w:space="1" w:color="auto"/>
-          <w:right w:val="single" w:sz="4" w:space="1" w:color="auto"/>
-        </w:pBdr>
-        <w:spacing w:line="240" w:lineRule="auto"/>
+        <w:rPr>
+          <w:rFonts w:ascii="Times New Roman" w:hAnsi="Times New Roman" w:cs="Times New Roman"/>
+          <w:sz w:val="24"/>
+          <w:szCs w:val="24"/>
+          <w:lang w:val="en-US"/>
+        </w:rPr>
+      </w:pPr>
+    </w:p>
+    <w:p>
+      <w:pPr>
+        <w:pBdr>
+          <w:top w:val="single" w:sz="4" w:space="1" w:color="auto"/>
+          <w:left w:val="single" w:sz="4" w:space="1" w:color="auto"/>
+          <w:bottom w:val="single" w:sz="4" w:space="1" w:color="auto"/>
+          <w:right w:val="single" w:sz="4" w:space="1" w:color="auto"/>
+        </w:pBdr>
         <w:rPr>
           <w:rFonts w:ascii="Times New Roman" w:hAnsi="Times New Roman" w:cs="Times New Roman"/>
           <w:sz w:val="24"/>
@@ -1632,24 +1791,1679 @@
           <w:bottom w:val="single" w:sz="4" w:space="1" w:color="auto"/>
           <w:right w:val="single" w:sz="4" w:space="1" w:color="auto"/>
         </w:pBdr>
-        <w:spacing w:line="240" w:lineRule="auto"/>
-        <w:rPr>
-          <w:rFonts w:ascii="Times New Roman" w:hAnsi="Times New Roman" w:cs="Times New Roman"/>
-          <w:sz w:val="24"/>
-          <w:szCs w:val="24"/>
-          <w:lang w:val="en-US"/>
-        </w:rPr>
-      </w:pPr>
-    </w:p>
-    <w:p>
-      <w:pPr>
-        <w:pBdr>
-          <w:top w:val="single" w:sz="4" w:space="1" w:color="auto"/>
-          <w:left w:val="single" w:sz="4" w:space="1" w:color="auto"/>
-          <w:bottom w:val="single" w:sz="4" w:space="1" w:color="auto"/>
-          <w:right w:val="single" w:sz="4" w:space="1" w:color="auto"/>
-        </w:pBdr>
-        <w:spacing w:line="240" w:lineRule="auto"/>
+        <w:rPr>
+          <w:rFonts w:ascii="Times New Roman" w:hAnsi="Times New Roman" w:cs="Times New Roman"/>
+          <w:sz w:val="24"/>
+          <w:szCs w:val="24"/>
+          <w:lang w:val="en-US"/>
+        </w:rPr>
+      </w:pPr>
+    </w:p>
+    <w:p>
+      <w:pPr>
+        <w:pBdr>
+          <w:top w:val="single" w:sz="4" w:space="1" w:color="auto"/>
+          <w:left w:val="single" w:sz="4" w:space="1" w:color="auto"/>
+          <w:bottom w:val="single" w:sz="4" w:space="1" w:color="auto"/>
+          <w:right w:val="single" w:sz="4" w:space="1" w:color="auto"/>
+        </w:pBdr>
+        <w:rPr>
+          <w:rFonts w:ascii="Times New Roman" w:hAnsi="Times New Roman" w:cs="Times New Roman"/>
+          <w:sz w:val="24"/>
+          <w:szCs w:val="24"/>
+          <w:lang w:val="en-US"/>
+        </w:rPr>
+      </w:pPr>
+      <w:r>
+        <w:rPr>
+          <w:rFonts w:ascii="Times New Roman" w:hAnsi="Times New Roman" w:cs="Times New Roman"/>
+          <w:sz w:val="24"/>
+          <w:szCs w:val="24"/>
+          <w:lang w:val="en-US"/>
+        </w:rPr>
+        <w:t>function isFull():boolean;</w:t>
+      </w:r>
+    </w:p>
+    <w:p>
+      <w:pPr>
+        <w:pBdr>
+          <w:top w:val="single" w:sz="4" w:space="1" w:color="auto"/>
+          <w:left w:val="single" w:sz="4" w:space="1" w:color="auto"/>
+          <w:bottom w:val="single" w:sz="4" w:space="1" w:color="auto"/>
+          <w:right w:val="single" w:sz="4" w:space="1" w:color="auto"/>
+        </w:pBdr>
+        <w:rPr>
+          <w:rFonts w:ascii="Times New Roman" w:hAnsi="Times New Roman" w:cs="Times New Roman"/>
+          <w:sz w:val="24"/>
+          <w:szCs w:val="24"/>
+          <w:lang w:val="en-US"/>
+        </w:rPr>
+      </w:pPr>
+      <w:r>
+        <w:rPr>
+          <w:rFonts w:ascii="Times New Roman" w:hAnsi="Times New Roman" w:cs="Times New Roman"/>
+          <w:sz w:val="24"/>
+          <w:szCs w:val="24"/>
+          <w:lang w:val="en-US"/>
+        </w:rPr>
+        <w:t>begin</w:t>
+      </w:r>
+    </w:p>
+    <w:p>
+      <w:pPr>
+        <w:pBdr>
+          <w:top w:val="single" w:sz="4" w:space="1" w:color="auto"/>
+          <w:left w:val="single" w:sz="4" w:space="1" w:color="auto"/>
+          <w:bottom w:val="single" w:sz="4" w:space="1" w:color="auto"/>
+          <w:right w:val="single" w:sz="4" w:space="1" w:color="auto"/>
+        </w:pBdr>
+        <w:rPr>
+          <w:rFonts w:ascii="Times New Roman" w:hAnsi="Times New Roman" w:cs="Times New Roman"/>
+          <w:sz w:val="24"/>
+          <w:szCs w:val="24"/>
+          <w:lang w:val="en-US"/>
+        </w:rPr>
+      </w:pPr>
+      <w:r>
+        <w:rPr>
+          <w:rFonts w:ascii="Times New Roman" w:hAnsi="Times New Roman" w:cs="Times New Roman"/>
+          <w:sz w:val="24"/>
+          <w:szCs w:val="24"/>
+          <w:lang w:val="en-US"/>
+        </w:rPr>
+        <w:t xml:space="preserve">  if fullchecker = tablesize then</w:t>
+      </w:r>
+    </w:p>
+    <w:p>
+      <w:pPr>
+        <w:pBdr>
+          <w:top w:val="single" w:sz="4" w:space="1" w:color="auto"/>
+          <w:left w:val="single" w:sz="4" w:space="1" w:color="auto"/>
+          <w:bottom w:val="single" w:sz="4" w:space="1" w:color="auto"/>
+          <w:right w:val="single" w:sz="4" w:space="1" w:color="auto"/>
+        </w:pBdr>
+        <w:rPr>
+          <w:rFonts w:ascii="Times New Roman" w:hAnsi="Times New Roman" w:cs="Times New Roman"/>
+          <w:sz w:val="24"/>
+          <w:szCs w:val="24"/>
+          <w:lang w:val="en-US"/>
+        </w:rPr>
+      </w:pPr>
+      <w:r>
+        <w:rPr>
+          <w:rFonts w:ascii="Times New Roman" w:hAnsi="Times New Roman" w:cs="Times New Roman"/>
+          <w:sz w:val="24"/>
+          <w:szCs w:val="24"/>
+          <w:lang w:val="en-US"/>
+        </w:rPr>
+        <w:t xml:space="preserve">    isFull := True</w:t>
+      </w:r>
+    </w:p>
+    <w:p>
+      <w:pPr>
+        <w:pBdr>
+          <w:top w:val="single" w:sz="4" w:space="1" w:color="auto"/>
+          <w:left w:val="single" w:sz="4" w:space="1" w:color="auto"/>
+          <w:bottom w:val="single" w:sz="4" w:space="1" w:color="auto"/>
+          <w:right w:val="single" w:sz="4" w:space="1" w:color="auto"/>
+        </w:pBdr>
+        <w:rPr>
+          <w:rFonts w:ascii="Times New Roman" w:hAnsi="Times New Roman" w:cs="Times New Roman"/>
+          <w:sz w:val="24"/>
+          <w:szCs w:val="24"/>
+          <w:lang w:val="en-US"/>
+        </w:rPr>
+      </w:pPr>
+      <w:r>
+        <w:rPr>
+          <w:rFonts w:ascii="Times New Roman" w:hAnsi="Times New Roman" w:cs="Times New Roman"/>
+          <w:sz w:val="24"/>
+          <w:szCs w:val="24"/>
+          <w:lang w:val="en-US"/>
+        </w:rPr>
+        <w:t xml:space="preserve">  else</w:t>
+      </w:r>
+    </w:p>
+    <w:p>
+      <w:pPr>
+        <w:pBdr>
+          <w:top w:val="single" w:sz="4" w:space="1" w:color="auto"/>
+          <w:left w:val="single" w:sz="4" w:space="1" w:color="auto"/>
+          <w:bottom w:val="single" w:sz="4" w:space="1" w:color="auto"/>
+          <w:right w:val="single" w:sz="4" w:space="1" w:color="auto"/>
+        </w:pBdr>
+        <w:rPr>
+          <w:rFonts w:ascii="Times New Roman" w:hAnsi="Times New Roman" w:cs="Times New Roman"/>
+          <w:sz w:val="24"/>
+          <w:szCs w:val="24"/>
+          <w:lang w:val="en-US"/>
+        </w:rPr>
+      </w:pPr>
+      <w:r>
+        <w:rPr>
+          <w:rFonts w:ascii="Times New Roman" w:hAnsi="Times New Roman" w:cs="Times New Roman"/>
+          <w:sz w:val="24"/>
+          <w:szCs w:val="24"/>
+          <w:lang w:val="en-US"/>
+        </w:rPr>
+        <w:t xml:space="preserve">    isFull := False;</w:t>
+      </w:r>
+    </w:p>
+    <w:p>
+      <w:pPr>
+        <w:pBdr>
+          <w:top w:val="single" w:sz="4" w:space="1" w:color="auto"/>
+          <w:left w:val="single" w:sz="4" w:space="1" w:color="auto"/>
+          <w:bottom w:val="single" w:sz="4" w:space="1" w:color="auto"/>
+          <w:right w:val="single" w:sz="4" w:space="1" w:color="auto"/>
+        </w:pBdr>
+        <w:rPr>
+          <w:rFonts w:ascii="Times New Roman" w:hAnsi="Times New Roman" w:cs="Times New Roman"/>
+          <w:sz w:val="24"/>
+          <w:szCs w:val="24"/>
+          <w:lang w:val="en-US"/>
+        </w:rPr>
+      </w:pPr>
+      <w:r>
+        <w:rPr>
+          <w:rFonts w:ascii="Times New Roman" w:hAnsi="Times New Roman" w:cs="Times New Roman"/>
+          <w:sz w:val="24"/>
+          <w:szCs w:val="24"/>
+          <w:lang w:val="en-US"/>
+        </w:rPr>
+        <w:t>end;</w:t>
+      </w:r>
+    </w:p>
+    <w:p>
+      <w:pPr>
+        <w:pBdr>
+          <w:top w:val="single" w:sz="4" w:space="1" w:color="auto"/>
+          <w:left w:val="single" w:sz="4" w:space="1" w:color="auto"/>
+          <w:bottom w:val="single" w:sz="4" w:space="1" w:color="auto"/>
+          <w:right w:val="single" w:sz="4" w:space="1" w:color="auto"/>
+        </w:pBdr>
+        <w:rPr>
+          <w:rFonts w:ascii="Times New Roman" w:hAnsi="Times New Roman" w:cs="Times New Roman"/>
+          <w:sz w:val="24"/>
+          <w:szCs w:val="24"/>
+          <w:lang w:val="en-US"/>
+        </w:rPr>
+      </w:pPr>
+    </w:p>
+    <w:p>
+      <w:pPr>
+        <w:pBdr>
+          <w:top w:val="single" w:sz="4" w:space="1" w:color="auto"/>
+          <w:left w:val="single" w:sz="4" w:space="1" w:color="auto"/>
+          <w:bottom w:val="single" w:sz="4" w:space="1" w:color="auto"/>
+          <w:right w:val="single" w:sz="4" w:space="1" w:color="auto"/>
+        </w:pBdr>
+        <w:rPr>
+          <w:rFonts w:ascii="Times New Roman" w:hAnsi="Times New Roman" w:cs="Times New Roman"/>
+          <w:sz w:val="24"/>
+          <w:szCs w:val="24"/>
+          <w:lang w:val="en-US"/>
+        </w:rPr>
+      </w:pPr>
+      <w:r>
+        <w:rPr>
+          <w:rFonts w:ascii="Times New Roman" w:hAnsi="Times New Roman" w:cs="Times New Roman"/>
+          <w:sz w:val="24"/>
+          <w:szCs w:val="24"/>
+          <w:lang w:val="en-US"/>
+        </w:rPr>
+        <w:t>function h1(key: integer): integer;</w:t>
+      </w:r>
+    </w:p>
+    <w:p>
+      <w:pPr>
+        <w:pBdr>
+          <w:top w:val="single" w:sz="4" w:space="1" w:color="auto"/>
+          <w:left w:val="single" w:sz="4" w:space="1" w:color="auto"/>
+          <w:bottom w:val="single" w:sz="4" w:space="1" w:color="auto"/>
+          <w:right w:val="single" w:sz="4" w:space="1" w:color="auto"/>
+        </w:pBdr>
+        <w:rPr>
+          <w:rFonts w:ascii="Times New Roman" w:hAnsi="Times New Roman" w:cs="Times New Roman"/>
+          <w:sz w:val="24"/>
+          <w:szCs w:val="24"/>
+          <w:lang w:val="en-US"/>
+        </w:rPr>
+      </w:pPr>
+      <w:r>
+        <w:rPr>
+          <w:rFonts w:ascii="Times New Roman" w:hAnsi="Times New Roman" w:cs="Times New Roman"/>
+          <w:sz w:val="24"/>
+          <w:szCs w:val="24"/>
+          <w:lang w:val="en-US"/>
+        </w:rPr>
+        <w:t>begin</w:t>
+      </w:r>
+    </w:p>
+    <w:p>
+      <w:pPr>
+        <w:pBdr>
+          <w:top w:val="single" w:sz="4" w:space="1" w:color="auto"/>
+          <w:left w:val="single" w:sz="4" w:space="1" w:color="auto"/>
+          <w:bottom w:val="single" w:sz="4" w:space="1" w:color="auto"/>
+          <w:right w:val="single" w:sz="4" w:space="1" w:color="auto"/>
+        </w:pBdr>
+        <w:rPr>
+          <w:rFonts w:ascii="Times New Roman" w:hAnsi="Times New Roman" w:cs="Times New Roman"/>
+          <w:sz w:val="24"/>
+          <w:szCs w:val="24"/>
+          <w:lang w:val="en-US"/>
+        </w:rPr>
+      </w:pPr>
+      <w:r>
+        <w:rPr>
+          <w:rFonts w:ascii="Times New Roman" w:hAnsi="Times New Roman" w:cs="Times New Roman"/>
+          <w:sz w:val="24"/>
+          <w:szCs w:val="24"/>
+          <w:lang w:val="en-US"/>
+        </w:rPr>
+        <w:t xml:space="preserve">  h1:= key mod tablesize;</w:t>
+      </w:r>
+    </w:p>
+    <w:p>
+      <w:pPr>
+        <w:pBdr>
+          <w:top w:val="single" w:sz="4" w:space="1" w:color="auto"/>
+          <w:left w:val="single" w:sz="4" w:space="1" w:color="auto"/>
+          <w:bottom w:val="single" w:sz="4" w:space="1" w:color="auto"/>
+          <w:right w:val="single" w:sz="4" w:space="1" w:color="auto"/>
+        </w:pBdr>
+        <w:rPr>
+          <w:rFonts w:ascii="Times New Roman" w:hAnsi="Times New Roman" w:cs="Times New Roman"/>
+          <w:sz w:val="24"/>
+          <w:szCs w:val="24"/>
+          <w:lang w:val="en-US"/>
+        </w:rPr>
+      </w:pPr>
+      <w:r>
+        <w:rPr>
+          <w:rFonts w:ascii="Times New Roman" w:hAnsi="Times New Roman" w:cs="Times New Roman"/>
+          <w:sz w:val="24"/>
+          <w:szCs w:val="24"/>
+          <w:lang w:val="en-US"/>
+        </w:rPr>
+        <w:t>end;</w:t>
+      </w:r>
+    </w:p>
+    <w:p>
+      <w:pPr>
+        <w:pBdr>
+          <w:top w:val="single" w:sz="4" w:space="1" w:color="auto"/>
+          <w:left w:val="single" w:sz="4" w:space="1" w:color="auto"/>
+          <w:bottom w:val="single" w:sz="4" w:space="1" w:color="auto"/>
+          <w:right w:val="single" w:sz="4" w:space="1" w:color="auto"/>
+        </w:pBdr>
+        <w:rPr>
+          <w:rFonts w:ascii="Times New Roman" w:hAnsi="Times New Roman" w:cs="Times New Roman"/>
+          <w:sz w:val="24"/>
+          <w:szCs w:val="24"/>
+          <w:lang w:val="en-US"/>
+        </w:rPr>
+      </w:pPr>
+    </w:p>
+    <w:p>
+      <w:pPr>
+        <w:pBdr>
+          <w:top w:val="single" w:sz="4" w:space="1" w:color="auto"/>
+          <w:left w:val="single" w:sz="4" w:space="1" w:color="auto"/>
+          <w:bottom w:val="single" w:sz="4" w:space="1" w:color="auto"/>
+          <w:right w:val="single" w:sz="4" w:space="1" w:color="auto"/>
+        </w:pBdr>
+        <w:rPr>
+          <w:rFonts w:ascii="Times New Roman" w:hAnsi="Times New Roman" w:cs="Times New Roman"/>
+          <w:sz w:val="24"/>
+          <w:szCs w:val="24"/>
+          <w:lang w:val="en-US"/>
+        </w:rPr>
+      </w:pPr>
+      <w:r>
+        <w:rPr>
+          <w:rFonts w:ascii="Times New Roman" w:hAnsi="Times New Roman" w:cs="Times New Roman"/>
+          <w:sz w:val="24"/>
+          <w:szCs w:val="24"/>
+          <w:lang w:val="en-US"/>
+        </w:rPr>
+        <w:t>function h2(key: integer): integer;</w:t>
+      </w:r>
+    </w:p>
+    <w:p>
+      <w:pPr>
+        <w:pBdr>
+          <w:top w:val="single" w:sz="4" w:space="1" w:color="auto"/>
+          <w:left w:val="single" w:sz="4" w:space="1" w:color="auto"/>
+          <w:bottom w:val="single" w:sz="4" w:space="1" w:color="auto"/>
+          <w:right w:val="single" w:sz="4" w:space="1" w:color="auto"/>
+        </w:pBdr>
+        <w:rPr>
+          <w:rFonts w:ascii="Times New Roman" w:hAnsi="Times New Roman" w:cs="Times New Roman"/>
+          <w:sz w:val="24"/>
+          <w:szCs w:val="24"/>
+          <w:lang w:val="en-US"/>
+        </w:rPr>
+      </w:pPr>
+      <w:r>
+        <w:rPr>
+          <w:rFonts w:ascii="Times New Roman" w:hAnsi="Times New Roman" w:cs="Times New Roman"/>
+          <w:sz w:val="24"/>
+          <w:szCs w:val="24"/>
+          <w:lang w:val="en-US"/>
+        </w:rPr>
+        <w:t>begin</w:t>
+      </w:r>
+    </w:p>
+    <w:p>
+      <w:pPr>
+        <w:pBdr>
+          <w:top w:val="single" w:sz="4" w:space="1" w:color="auto"/>
+          <w:left w:val="single" w:sz="4" w:space="1" w:color="auto"/>
+          <w:bottom w:val="single" w:sz="4" w:space="1" w:color="auto"/>
+          <w:right w:val="single" w:sz="4" w:space="1" w:color="auto"/>
+        </w:pBdr>
+        <w:rPr>
+          <w:rFonts w:ascii="Times New Roman" w:hAnsi="Times New Roman" w:cs="Times New Roman"/>
+          <w:sz w:val="24"/>
+          <w:szCs w:val="24"/>
+          <w:lang w:val="en-US"/>
+        </w:rPr>
+      </w:pPr>
+      <w:r>
+        <w:rPr>
+          <w:rFonts w:ascii="Times New Roman" w:hAnsi="Times New Roman" w:cs="Times New Roman"/>
+          <w:sz w:val="24"/>
+          <w:szCs w:val="24"/>
+          <w:lang w:val="en-US"/>
+        </w:rPr>
+        <w:t xml:space="preserve">  h2 := dhfvalue - (key mod dhfvalue);</w:t>
+      </w:r>
+    </w:p>
+    <w:p>
+      <w:pPr>
+        <w:pBdr>
+          <w:top w:val="single" w:sz="4" w:space="1" w:color="auto"/>
+          <w:left w:val="single" w:sz="4" w:space="1" w:color="auto"/>
+          <w:bottom w:val="single" w:sz="4" w:space="1" w:color="auto"/>
+          <w:right w:val="single" w:sz="4" w:space="1" w:color="auto"/>
+        </w:pBdr>
+        <w:rPr>
+          <w:rFonts w:ascii="Times New Roman" w:hAnsi="Times New Roman" w:cs="Times New Roman"/>
+          <w:sz w:val="24"/>
+          <w:szCs w:val="24"/>
+          <w:lang w:val="en-US"/>
+        </w:rPr>
+      </w:pPr>
+      <w:r>
+        <w:rPr>
+          <w:rFonts w:ascii="Times New Roman" w:hAnsi="Times New Roman" w:cs="Times New Roman"/>
+          <w:sz w:val="24"/>
+          <w:szCs w:val="24"/>
+          <w:lang w:val="en-US"/>
+        </w:rPr>
+        <w:t>end;</w:t>
+      </w:r>
+    </w:p>
+    <w:p>
+      <w:pPr>
+        <w:pBdr>
+          <w:top w:val="single" w:sz="4" w:space="1" w:color="auto"/>
+          <w:left w:val="single" w:sz="4" w:space="1" w:color="auto"/>
+          <w:bottom w:val="single" w:sz="4" w:space="1" w:color="auto"/>
+          <w:right w:val="single" w:sz="4" w:space="1" w:color="auto"/>
+        </w:pBdr>
+        <w:rPr>
+          <w:rFonts w:ascii="Times New Roman" w:hAnsi="Times New Roman" w:cs="Times New Roman"/>
+          <w:sz w:val="24"/>
+          <w:szCs w:val="24"/>
+          <w:lang w:val="en-US"/>
+        </w:rPr>
+      </w:pPr>
+    </w:p>
+    <w:p>
+      <w:pPr>
+        <w:pBdr>
+          <w:top w:val="single" w:sz="4" w:space="1" w:color="auto"/>
+          <w:left w:val="single" w:sz="4" w:space="1" w:color="auto"/>
+          <w:bottom w:val="single" w:sz="4" w:space="1" w:color="auto"/>
+          <w:right w:val="single" w:sz="4" w:space="1" w:color="auto"/>
+        </w:pBdr>
+        <w:rPr>
+          <w:rFonts w:ascii="Times New Roman" w:hAnsi="Times New Roman" w:cs="Times New Roman"/>
+          <w:sz w:val="24"/>
+          <w:szCs w:val="24"/>
+          <w:lang w:val="en-US"/>
+        </w:rPr>
+      </w:pPr>
+      <w:r>
+        <w:rPr>
+          <w:rFonts w:ascii="Times New Roman" w:hAnsi="Times New Roman" w:cs="Times New Roman"/>
+          <w:sz w:val="24"/>
+          <w:szCs w:val="24"/>
+          <w:lang w:val="en-US"/>
+        </w:rPr>
+        <w:t>procedure initTab();</w:t>
+      </w:r>
+    </w:p>
+    <w:p>
+      <w:pPr>
+        <w:pBdr>
+          <w:top w:val="single" w:sz="4" w:space="1" w:color="auto"/>
+          <w:left w:val="single" w:sz="4" w:space="1" w:color="auto"/>
+          <w:bottom w:val="single" w:sz="4" w:space="1" w:color="auto"/>
+          <w:right w:val="single" w:sz="4" w:space="1" w:color="auto"/>
+        </w:pBdr>
+        <w:rPr>
+          <w:rFonts w:ascii="Times New Roman" w:hAnsi="Times New Roman" w:cs="Times New Roman"/>
+          <w:sz w:val="24"/>
+          <w:szCs w:val="24"/>
+          <w:lang w:val="en-US"/>
+        </w:rPr>
+      </w:pPr>
+      <w:r>
+        <w:rPr>
+          <w:rFonts w:ascii="Times New Roman" w:hAnsi="Times New Roman" w:cs="Times New Roman"/>
+          <w:sz w:val="24"/>
+          <w:szCs w:val="24"/>
+          <w:lang w:val="en-US"/>
+        </w:rPr>
+        <w:lastRenderedPageBreak/>
+        <w:t>var</w:t>
+      </w:r>
+    </w:p>
+    <w:p>
+      <w:pPr>
+        <w:pBdr>
+          <w:top w:val="single" w:sz="4" w:space="1" w:color="auto"/>
+          <w:left w:val="single" w:sz="4" w:space="1" w:color="auto"/>
+          <w:bottom w:val="single" w:sz="4" w:space="1" w:color="auto"/>
+          <w:right w:val="single" w:sz="4" w:space="1" w:color="auto"/>
+        </w:pBdr>
+        <w:rPr>
+          <w:rFonts w:ascii="Times New Roman" w:hAnsi="Times New Roman" w:cs="Times New Roman"/>
+          <w:sz w:val="24"/>
+          <w:szCs w:val="24"/>
+          <w:lang w:val="en-US"/>
+        </w:rPr>
+      </w:pPr>
+      <w:r>
+        <w:rPr>
+          <w:rFonts w:ascii="Times New Roman" w:hAnsi="Times New Roman" w:cs="Times New Roman"/>
+          <w:sz w:val="24"/>
+          <w:szCs w:val="24"/>
+          <w:lang w:val="en-US"/>
+        </w:rPr>
+        <w:t xml:space="preserve">  i: integer;</w:t>
+      </w:r>
+    </w:p>
+    <w:p>
+      <w:pPr>
+        <w:pBdr>
+          <w:top w:val="single" w:sz="4" w:space="1" w:color="auto"/>
+          <w:left w:val="single" w:sz="4" w:space="1" w:color="auto"/>
+          <w:bottom w:val="single" w:sz="4" w:space="1" w:color="auto"/>
+          <w:right w:val="single" w:sz="4" w:space="1" w:color="auto"/>
+        </w:pBdr>
+        <w:rPr>
+          <w:rFonts w:ascii="Times New Roman" w:hAnsi="Times New Roman" w:cs="Times New Roman"/>
+          <w:sz w:val="24"/>
+          <w:szCs w:val="24"/>
+          <w:lang w:val="en-US"/>
+        </w:rPr>
+      </w:pPr>
+      <w:r>
+        <w:rPr>
+          <w:rFonts w:ascii="Times New Roman" w:hAnsi="Times New Roman" w:cs="Times New Roman"/>
+          <w:sz w:val="24"/>
+          <w:szCs w:val="24"/>
+          <w:lang w:val="en-US"/>
+        </w:rPr>
+        <w:t>begin</w:t>
+      </w:r>
+    </w:p>
+    <w:p>
+      <w:pPr>
+        <w:pBdr>
+          <w:top w:val="single" w:sz="4" w:space="1" w:color="auto"/>
+          <w:left w:val="single" w:sz="4" w:space="1" w:color="auto"/>
+          <w:bottom w:val="single" w:sz="4" w:space="1" w:color="auto"/>
+          <w:right w:val="single" w:sz="4" w:space="1" w:color="auto"/>
+        </w:pBdr>
+        <w:rPr>
+          <w:rFonts w:ascii="Times New Roman" w:hAnsi="Times New Roman" w:cs="Times New Roman"/>
+          <w:sz w:val="24"/>
+          <w:szCs w:val="24"/>
+          <w:lang w:val="en-US"/>
+        </w:rPr>
+      </w:pPr>
+      <w:r>
+        <w:rPr>
+          <w:rFonts w:ascii="Times New Roman" w:hAnsi="Times New Roman" w:cs="Times New Roman"/>
+          <w:sz w:val="24"/>
+          <w:szCs w:val="24"/>
+          <w:lang w:val="en-US"/>
+        </w:rPr>
+        <w:t xml:space="preserve">  fullChecker := 1;</w:t>
+      </w:r>
+    </w:p>
+    <w:p>
+      <w:pPr>
+        <w:pBdr>
+          <w:top w:val="single" w:sz="4" w:space="1" w:color="auto"/>
+          <w:left w:val="single" w:sz="4" w:space="1" w:color="auto"/>
+          <w:bottom w:val="single" w:sz="4" w:space="1" w:color="auto"/>
+          <w:right w:val="single" w:sz="4" w:space="1" w:color="auto"/>
+        </w:pBdr>
+        <w:rPr>
+          <w:rFonts w:ascii="Times New Roman" w:hAnsi="Times New Roman" w:cs="Times New Roman"/>
+          <w:sz w:val="24"/>
+          <w:szCs w:val="24"/>
+          <w:lang w:val="en-US"/>
+        </w:rPr>
+      </w:pPr>
+      <w:r>
+        <w:rPr>
+          <w:rFonts w:ascii="Times New Roman" w:hAnsi="Times New Roman" w:cs="Times New Roman"/>
+          <w:sz w:val="24"/>
+          <w:szCs w:val="24"/>
+          <w:lang w:val="en-US"/>
+        </w:rPr>
+        <w:t xml:space="preserve">  for i := 1 to tablesize do</w:t>
+      </w:r>
+    </w:p>
+    <w:p>
+      <w:pPr>
+        <w:pBdr>
+          <w:top w:val="single" w:sz="4" w:space="1" w:color="auto"/>
+          <w:left w:val="single" w:sz="4" w:space="1" w:color="auto"/>
+          <w:bottom w:val="single" w:sz="4" w:space="1" w:color="auto"/>
+          <w:right w:val="single" w:sz="4" w:space="1" w:color="auto"/>
+        </w:pBdr>
+        <w:rPr>
+          <w:rFonts w:ascii="Times New Roman" w:hAnsi="Times New Roman" w:cs="Times New Roman"/>
+          <w:sz w:val="24"/>
+          <w:szCs w:val="24"/>
+          <w:lang w:val="en-US"/>
+        </w:rPr>
+      </w:pPr>
+      <w:r>
+        <w:rPr>
+          <w:rFonts w:ascii="Times New Roman" w:hAnsi="Times New Roman" w:cs="Times New Roman"/>
+          <w:sz w:val="24"/>
+          <w:szCs w:val="24"/>
+          <w:lang w:val="en-US"/>
+        </w:rPr>
+        <w:t xml:space="preserve">    hashtable[i] := -1;</w:t>
+      </w:r>
+    </w:p>
+    <w:p>
+      <w:pPr>
+        <w:pBdr>
+          <w:top w:val="single" w:sz="4" w:space="1" w:color="auto"/>
+          <w:left w:val="single" w:sz="4" w:space="1" w:color="auto"/>
+          <w:bottom w:val="single" w:sz="4" w:space="1" w:color="auto"/>
+          <w:right w:val="single" w:sz="4" w:space="1" w:color="auto"/>
+        </w:pBdr>
+        <w:rPr>
+          <w:rFonts w:ascii="Times New Roman" w:hAnsi="Times New Roman" w:cs="Times New Roman"/>
+          <w:sz w:val="24"/>
+          <w:szCs w:val="24"/>
+          <w:lang w:val="en-US"/>
+        </w:rPr>
+      </w:pPr>
+      <w:r>
+        <w:rPr>
+          <w:rFonts w:ascii="Times New Roman" w:hAnsi="Times New Roman" w:cs="Times New Roman"/>
+          <w:sz w:val="24"/>
+          <w:szCs w:val="24"/>
+          <w:lang w:val="en-US"/>
+        </w:rPr>
+        <w:t>end;</w:t>
+      </w:r>
+    </w:p>
+    <w:p>
+      <w:pPr>
+        <w:pBdr>
+          <w:top w:val="single" w:sz="4" w:space="1" w:color="auto"/>
+          <w:left w:val="single" w:sz="4" w:space="1" w:color="auto"/>
+          <w:bottom w:val="single" w:sz="4" w:space="1" w:color="auto"/>
+          <w:right w:val="single" w:sz="4" w:space="1" w:color="auto"/>
+        </w:pBdr>
+        <w:rPr>
+          <w:rFonts w:ascii="Times New Roman" w:hAnsi="Times New Roman" w:cs="Times New Roman"/>
+          <w:sz w:val="24"/>
+          <w:szCs w:val="24"/>
+          <w:lang w:val="en-US"/>
+        </w:rPr>
+      </w:pPr>
+    </w:p>
+    <w:p>
+      <w:pPr>
+        <w:pBdr>
+          <w:top w:val="single" w:sz="4" w:space="1" w:color="auto"/>
+          <w:left w:val="single" w:sz="4" w:space="1" w:color="auto"/>
+          <w:bottom w:val="single" w:sz="4" w:space="1" w:color="auto"/>
+          <w:right w:val="single" w:sz="4" w:space="1" w:color="auto"/>
+        </w:pBdr>
+        <w:rPr>
+          <w:rFonts w:ascii="Times New Roman" w:hAnsi="Times New Roman" w:cs="Times New Roman"/>
+          <w:sz w:val="24"/>
+          <w:szCs w:val="24"/>
+          <w:lang w:val="en-US"/>
+        </w:rPr>
+      </w:pPr>
+      <w:r>
+        <w:rPr>
+          <w:rFonts w:ascii="Times New Roman" w:hAnsi="Times New Roman" w:cs="Times New Roman"/>
+          <w:sz w:val="24"/>
+          <w:szCs w:val="24"/>
+          <w:lang w:val="en-US"/>
+        </w:rPr>
+        <w:t>procedure TForm1.insertHash(key: integer);</w:t>
+      </w:r>
+    </w:p>
+    <w:p>
+      <w:pPr>
+        <w:pBdr>
+          <w:top w:val="single" w:sz="4" w:space="1" w:color="auto"/>
+          <w:left w:val="single" w:sz="4" w:space="1" w:color="auto"/>
+          <w:bottom w:val="single" w:sz="4" w:space="1" w:color="auto"/>
+          <w:right w:val="single" w:sz="4" w:space="1" w:color="auto"/>
+        </w:pBdr>
+        <w:rPr>
+          <w:rFonts w:ascii="Times New Roman" w:hAnsi="Times New Roman" w:cs="Times New Roman"/>
+          <w:sz w:val="24"/>
+          <w:szCs w:val="24"/>
+          <w:lang w:val="en-US"/>
+        </w:rPr>
+      </w:pPr>
+      <w:r>
+        <w:rPr>
+          <w:rFonts w:ascii="Times New Roman" w:hAnsi="Times New Roman" w:cs="Times New Roman"/>
+          <w:sz w:val="24"/>
+          <w:szCs w:val="24"/>
+          <w:lang w:val="en-US"/>
+        </w:rPr>
+        <w:t>var</w:t>
+      </w:r>
+    </w:p>
+    <w:p>
+      <w:pPr>
+        <w:pBdr>
+          <w:top w:val="single" w:sz="4" w:space="1" w:color="auto"/>
+          <w:left w:val="single" w:sz="4" w:space="1" w:color="auto"/>
+          <w:bottom w:val="single" w:sz="4" w:space="1" w:color="auto"/>
+          <w:right w:val="single" w:sz="4" w:space="1" w:color="auto"/>
+        </w:pBdr>
+        <w:rPr>
+          <w:rFonts w:ascii="Times New Roman" w:hAnsi="Times New Roman" w:cs="Times New Roman"/>
+          <w:sz w:val="24"/>
+          <w:szCs w:val="24"/>
+          <w:lang w:val="en-US"/>
+        </w:rPr>
+      </w:pPr>
+      <w:r>
+        <w:rPr>
+          <w:rFonts w:ascii="Times New Roman" w:hAnsi="Times New Roman" w:cs="Times New Roman"/>
+          <w:sz w:val="24"/>
+          <w:szCs w:val="24"/>
+          <w:lang w:val="en-US"/>
+        </w:rPr>
+        <w:t xml:space="preserve">  index, index2, i, newindex:integer;</w:t>
+      </w:r>
+    </w:p>
+    <w:p>
+      <w:pPr>
+        <w:pBdr>
+          <w:top w:val="single" w:sz="4" w:space="1" w:color="auto"/>
+          <w:left w:val="single" w:sz="4" w:space="1" w:color="auto"/>
+          <w:bottom w:val="single" w:sz="4" w:space="1" w:color="auto"/>
+          <w:right w:val="single" w:sz="4" w:space="1" w:color="auto"/>
+        </w:pBdr>
+        <w:rPr>
+          <w:rFonts w:ascii="Times New Roman" w:hAnsi="Times New Roman" w:cs="Times New Roman"/>
+          <w:sz w:val="24"/>
+          <w:szCs w:val="24"/>
+          <w:lang w:val="en-US"/>
+        </w:rPr>
+      </w:pPr>
+      <w:r>
+        <w:rPr>
+          <w:rFonts w:ascii="Times New Roman" w:hAnsi="Times New Roman" w:cs="Times New Roman"/>
+          <w:sz w:val="24"/>
+          <w:szCs w:val="24"/>
+          <w:lang w:val="en-US"/>
+        </w:rPr>
+        <w:t>begin</w:t>
+      </w:r>
+    </w:p>
+    <w:p>
+      <w:pPr>
+        <w:pBdr>
+          <w:top w:val="single" w:sz="4" w:space="1" w:color="auto"/>
+          <w:left w:val="single" w:sz="4" w:space="1" w:color="auto"/>
+          <w:bottom w:val="single" w:sz="4" w:space="1" w:color="auto"/>
+          <w:right w:val="single" w:sz="4" w:space="1" w:color="auto"/>
+        </w:pBdr>
+        <w:rPr>
+          <w:rFonts w:ascii="Times New Roman" w:hAnsi="Times New Roman" w:cs="Times New Roman"/>
+          <w:sz w:val="24"/>
+          <w:szCs w:val="24"/>
+          <w:lang w:val="en-US"/>
+        </w:rPr>
+      </w:pPr>
+      <w:r>
+        <w:rPr>
+          <w:rFonts w:ascii="Times New Roman" w:hAnsi="Times New Roman" w:cs="Times New Roman"/>
+          <w:sz w:val="24"/>
+          <w:szCs w:val="24"/>
+          <w:lang w:val="en-US"/>
+        </w:rPr>
+        <w:t xml:space="preserve">  if isFull() = True then</w:t>
+      </w:r>
+    </w:p>
+    <w:p>
+      <w:pPr>
+        <w:pBdr>
+          <w:top w:val="single" w:sz="4" w:space="1" w:color="auto"/>
+          <w:left w:val="single" w:sz="4" w:space="1" w:color="auto"/>
+          <w:bottom w:val="single" w:sz="4" w:space="1" w:color="auto"/>
+          <w:right w:val="single" w:sz="4" w:space="1" w:color="auto"/>
+        </w:pBdr>
+        <w:rPr>
+          <w:rFonts w:ascii="Times New Roman" w:hAnsi="Times New Roman" w:cs="Times New Roman"/>
+          <w:sz w:val="24"/>
+          <w:szCs w:val="24"/>
+          <w:lang w:val="en-US"/>
+        </w:rPr>
+      </w:pPr>
+      <w:r>
+        <w:rPr>
+          <w:rFonts w:ascii="Times New Roman" w:hAnsi="Times New Roman" w:cs="Times New Roman"/>
+          <w:sz w:val="24"/>
+          <w:szCs w:val="24"/>
+          <w:lang w:val="en-US"/>
+        </w:rPr>
+        <w:t xml:space="preserve">    showmessage('</w:t>
+      </w:r>
+      <w:r>
+        <w:rPr>
+          <w:rFonts w:ascii="Times New Roman" w:hAnsi="Times New Roman" w:cs="Times New Roman"/>
+          <w:sz w:val="24"/>
+          <w:szCs w:val="24"/>
+        </w:rPr>
+        <w:t>Таблица</w:t>
+      </w:r>
+      <w:r>
+        <w:rPr>
+          <w:rFonts w:ascii="Times New Roman" w:hAnsi="Times New Roman" w:cs="Times New Roman"/>
+          <w:sz w:val="24"/>
+          <w:szCs w:val="24"/>
+          <w:lang w:val="en-US"/>
+        </w:rPr>
+        <w:t xml:space="preserve"> </w:t>
+      </w:r>
+      <w:r>
+        <w:rPr>
+          <w:rFonts w:ascii="Times New Roman" w:hAnsi="Times New Roman" w:cs="Times New Roman"/>
+          <w:sz w:val="24"/>
+          <w:szCs w:val="24"/>
+        </w:rPr>
+        <w:t>заполнена</w:t>
+      </w:r>
+      <w:r>
+        <w:rPr>
+          <w:rFonts w:ascii="Times New Roman" w:hAnsi="Times New Roman" w:cs="Times New Roman"/>
+          <w:sz w:val="24"/>
+          <w:szCs w:val="24"/>
+          <w:lang w:val="en-US"/>
+        </w:rPr>
+        <w:t>!' + ' ' + inttostr(fullchecker) + ' ' + inttostr(tablesize))</w:t>
+      </w:r>
+    </w:p>
+    <w:p>
+      <w:pPr>
+        <w:pBdr>
+          <w:top w:val="single" w:sz="4" w:space="1" w:color="auto"/>
+          <w:left w:val="single" w:sz="4" w:space="1" w:color="auto"/>
+          <w:bottom w:val="single" w:sz="4" w:space="1" w:color="auto"/>
+          <w:right w:val="single" w:sz="4" w:space="1" w:color="auto"/>
+        </w:pBdr>
+        <w:rPr>
+          <w:rFonts w:ascii="Times New Roman" w:hAnsi="Times New Roman" w:cs="Times New Roman"/>
+          <w:sz w:val="24"/>
+          <w:szCs w:val="24"/>
+          <w:lang w:val="en-US"/>
+        </w:rPr>
+      </w:pPr>
+      <w:r>
+        <w:rPr>
+          <w:rFonts w:ascii="Times New Roman" w:hAnsi="Times New Roman" w:cs="Times New Roman"/>
+          <w:sz w:val="24"/>
+          <w:szCs w:val="24"/>
+          <w:lang w:val="en-US"/>
+        </w:rPr>
+        <w:t xml:space="preserve">  else begin</w:t>
+      </w:r>
+    </w:p>
+    <w:p>
+      <w:pPr>
+        <w:pBdr>
+          <w:top w:val="single" w:sz="4" w:space="1" w:color="auto"/>
+          <w:left w:val="single" w:sz="4" w:space="1" w:color="auto"/>
+          <w:bottom w:val="single" w:sz="4" w:space="1" w:color="auto"/>
+          <w:right w:val="single" w:sz="4" w:space="1" w:color="auto"/>
+        </w:pBdr>
+        <w:rPr>
+          <w:rFonts w:ascii="Times New Roman" w:hAnsi="Times New Roman" w:cs="Times New Roman"/>
+          <w:sz w:val="24"/>
+          <w:szCs w:val="24"/>
+          <w:lang w:val="en-US"/>
+        </w:rPr>
+      </w:pPr>
+      <w:r>
+        <w:rPr>
+          <w:rFonts w:ascii="Times New Roman" w:hAnsi="Times New Roman" w:cs="Times New Roman"/>
+          <w:sz w:val="24"/>
+          <w:szCs w:val="24"/>
+          <w:lang w:val="en-US"/>
+        </w:rPr>
+        <w:t xml:space="preserve">    index := h1(key);</w:t>
+      </w:r>
+    </w:p>
+    <w:p>
+      <w:pPr>
+        <w:pBdr>
+          <w:top w:val="single" w:sz="4" w:space="1" w:color="auto"/>
+          <w:left w:val="single" w:sz="4" w:space="1" w:color="auto"/>
+          <w:bottom w:val="single" w:sz="4" w:space="1" w:color="auto"/>
+          <w:right w:val="single" w:sz="4" w:space="1" w:color="auto"/>
+        </w:pBdr>
+        <w:rPr>
+          <w:rFonts w:ascii="Times New Roman" w:hAnsi="Times New Roman" w:cs="Times New Roman"/>
+          <w:sz w:val="24"/>
+          <w:szCs w:val="24"/>
+          <w:lang w:val="en-US"/>
+        </w:rPr>
+      </w:pPr>
+      <w:r>
+        <w:rPr>
+          <w:rFonts w:ascii="Times New Roman" w:hAnsi="Times New Roman" w:cs="Times New Roman"/>
+          <w:sz w:val="24"/>
+          <w:szCs w:val="24"/>
+          <w:lang w:val="en-US"/>
+        </w:rPr>
+        <w:t xml:space="preserve">    if hashtable[index] &lt;&gt; -1 then</w:t>
+      </w:r>
+    </w:p>
+    <w:p>
+      <w:pPr>
+        <w:pBdr>
+          <w:top w:val="single" w:sz="4" w:space="1" w:color="auto"/>
+          <w:left w:val="single" w:sz="4" w:space="1" w:color="auto"/>
+          <w:bottom w:val="single" w:sz="4" w:space="1" w:color="auto"/>
+          <w:right w:val="single" w:sz="4" w:space="1" w:color="auto"/>
+        </w:pBdr>
+        <w:rPr>
+          <w:rFonts w:ascii="Times New Roman" w:hAnsi="Times New Roman" w:cs="Times New Roman"/>
+          <w:sz w:val="24"/>
+          <w:szCs w:val="24"/>
+          <w:lang w:val="en-US"/>
+        </w:rPr>
+      </w:pPr>
+      <w:r>
+        <w:rPr>
+          <w:rFonts w:ascii="Times New Roman" w:hAnsi="Times New Roman" w:cs="Times New Roman"/>
+          <w:sz w:val="24"/>
+          <w:szCs w:val="24"/>
+          <w:lang w:val="en-US"/>
+        </w:rPr>
+        <w:t xml:space="preserve">    begin</w:t>
+      </w:r>
+    </w:p>
+    <w:p>
+      <w:pPr>
+        <w:pBdr>
+          <w:top w:val="single" w:sz="4" w:space="1" w:color="auto"/>
+          <w:left w:val="single" w:sz="4" w:space="1" w:color="auto"/>
+          <w:bottom w:val="single" w:sz="4" w:space="1" w:color="auto"/>
+          <w:right w:val="single" w:sz="4" w:space="1" w:color="auto"/>
+        </w:pBdr>
+        <w:rPr>
+          <w:rFonts w:ascii="Times New Roman" w:hAnsi="Times New Roman" w:cs="Times New Roman"/>
+          <w:sz w:val="24"/>
+          <w:szCs w:val="24"/>
+          <w:lang w:val="en-US"/>
+        </w:rPr>
+      </w:pPr>
+      <w:r>
+        <w:rPr>
+          <w:rFonts w:ascii="Times New Roman" w:hAnsi="Times New Roman" w:cs="Times New Roman"/>
+          <w:sz w:val="24"/>
+          <w:szCs w:val="24"/>
+          <w:lang w:val="en-US"/>
+        </w:rPr>
+        <w:t xml:space="preserve">      index2 := h2(key);</w:t>
+      </w:r>
+    </w:p>
+    <w:p>
+      <w:pPr>
+        <w:pBdr>
+          <w:top w:val="single" w:sz="4" w:space="1" w:color="auto"/>
+          <w:left w:val="single" w:sz="4" w:space="1" w:color="auto"/>
+          <w:bottom w:val="single" w:sz="4" w:space="1" w:color="auto"/>
+          <w:right w:val="single" w:sz="4" w:space="1" w:color="auto"/>
+        </w:pBdr>
+        <w:rPr>
+          <w:rFonts w:ascii="Times New Roman" w:hAnsi="Times New Roman" w:cs="Times New Roman"/>
+          <w:sz w:val="24"/>
+          <w:szCs w:val="24"/>
+          <w:lang w:val="en-US"/>
+        </w:rPr>
+      </w:pPr>
+      <w:r>
+        <w:rPr>
+          <w:rFonts w:ascii="Times New Roman" w:hAnsi="Times New Roman" w:cs="Times New Roman"/>
+          <w:sz w:val="24"/>
+          <w:szCs w:val="24"/>
+          <w:lang w:val="en-US"/>
+        </w:rPr>
+        <w:t xml:space="preserve">      i := 1;</w:t>
+      </w:r>
+    </w:p>
+    <w:p>
+      <w:pPr>
+        <w:pBdr>
+          <w:top w:val="single" w:sz="4" w:space="1" w:color="auto"/>
+          <w:left w:val="single" w:sz="4" w:space="1" w:color="auto"/>
+          <w:bottom w:val="single" w:sz="4" w:space="1" w:color="auto"/>
+          <w:right w:val="single" w:sz="4" w:space="1" w:color="auto"/>
+        </w:pBdr>
+        <w:rPr>
+          <w:rFonts w:ascii="Times New Roman" w:hAnsi="Times New Roman" w:cs="Times New Roman"/>
+          <w:sz w:val="24"/>
+          <w:szCs w:val="24"/>
+          <w:lang w:val="en-US"/>
+        </w:rPr>
+      </w:pPr>
+      <w:r>
+        <w:rPr>
+          <w:rFonts w:ascii="Times New Roman" w:hAnsi="Times New Roman" w:cs="Times New Roman"/>
+          <w:sz w:val="24"/>
+          <w:szCs w:val="24"/>
+          <w:lang w:val="en-US"/>
+        </w:rPr>
+        <w:t xml:space="preserve">      while True do</w:t>
+      </w:r>
+    </w:p>
+    <w:p>
+      <w:pPr>
+        <w:pBdr>
+          <w:top w:val="single" w:sz="4" w:space="1" w:color="auto"/>
+          <w:left w:val="single" w:sz="4" w:space="1" w:color="auto"/>
+          <w:bottom w:val="single" w:sz="4" w:space="1" w:color="auto"/>
+          <w:right w:val="single" w:sz="4" w:space="1" w:color="auto"/>
+        </w:pBdr>
+        <w:rPr>
+          <w:rFonts w:ascii="Times New Roman" w:hAnsi="Times New Roman" w:cs="Times New Roman"/>
+          <w:sz w:val="24"/>
+          <w:szCs w:val="24"/>
+          <w:lang w:val="en-US"/>
+        </w:rPr>
+      </w:pPr>
+      <w:r>
+        <w:rPr>
+          <w:rFonts w:ascii="Times New Roman" w:hAnsi="Times New Roman" w:cs="Times New Roman"/>
+          <w:sz w:val="24"/>
+          <w:szCs w:val="24"/>
+          <w:lang w:val="en-US"/>
+        </w:rPr>
+        <w:t xml:space="preserve">      begin</w:t>
+      </w:r>
+    </w:p>
+    <w:p>
+      <w:pPr>
+        <w:pBdr>
+          <w:top w:val="single" w:sz="4" w:space="1" w:color="auto"/>
+          <w:left w:val="single" w:sz="4" w:space="1" w:color="auto"/>
+          <w:bottom w:val="single" w:sz="4" w:space="1" w:color="auto"/>
+          <w:right w:val="single" w:sz="4" w:space="1" w:color="auto"/>
+        </w:pBdr>
+        <w:rPr>
+          <w:rFonts w:ascii="Times New Roman" w:hAnsi="Times New Roman" w:cs="Times New Roman"/>
+          <w:sz w:val="24"/>
+          <w:szCs w:val="24"/>
+          <w:lang w:val="en-US"/>
+        </w:rPr>
+      </w:pPr>
+      <w:r>
+        <w:rPr>
+          <w:rFonts w:ascii="Times New Roman" w:hAnsi="Times New Roman" w:cs="Times New Roman"/>
+          <w:sz w:val="24"/>
+          <w:szCs w:val="24"/>
+          <w:lang w:val="en-US"/>
+        </w:rPr>
+        <w:t xml:space="preserve">        newindex := (index + i * index2) mod tablesize;</w:t>
+      </w:r>
+    </w:p>
+    <w:p>
+      <w:pPr>
+        <w:pBdr>
+          <w:top w:val="single" w:sz="4" w:space="1" w:color="auto"/>
+          <w:left w:val="single" w:sz="4" w:space="1" w:color="auto"/>
+          <w:bottom w:val="single" w:sz="4" w:space="1" w:color="auto"/>
+          <w:right w:val="single" w:sz="4" w:space="1" w:color="auto"/>
+        </w:pBdr>
+        <w:rPr>
+          <w:rFonts w:ascii="Times New Roman" w:hAnsi="Times New Roman" w:cs="Times New Roman"/>
+          <w:sz w:val="24"/>
+          <w:szCs w:val="24"/>
+          <w:lang w:val="en-US"/>
+        </w:rPr>
+      </w:pPr>
+      <w:r>
+        <w:rPr>
+          <w:rFonts w:ascii="Times New Roman" w:hAnsi="Times New Roman" w:cs="Times New Roman"/>
+          <w:sz w:val="24"/>
+          <w:szCs w:val="24"/>
+          <w:lang w:val="en-US"/>
+        </w:rPr>
+        <w:t xml:space="preserve">        if hashtable[newindex] = -1 then</w:t>
+      </w:r>
+    </w:p>
+    <w:p>
+      <w:pPr>
+        <w:pBdr>
+          <w:top w:val="single" w:sz="4" w:space="1" w:color="auto"/>
+          <w:left w:val="single" w:sz="4" w:space="1" w:color="auto"/>
+          <w:bottom w:val="single" w:sz="4" w:space="1" w:color="auto"/>
+          <w:right w:val="single" w:sz="4" w:space="1" w:color="auto"/>
+        </w:pBdr>
+        <w:rPr>
+          <w:rFonts w:ascii="Times New Roman" w:hAnsi="Times New Roman" w:cs="Times New Roman"/>
+          <w:sz w:val="24"/>
+          <w:szCs w:val="24"/>
+          <w:lang w:val="en-US"/>
+        </w:rPr>
+      </w:pPr>
+      <w:r>
+        <w:rPr>
+          <w:rFonts w:ascii="Times New Roman" w:hAnsi="Times New Roman" w:cs="Times New Roman"/>
+          <w:sz w:val="24"/>
+          <w:szCs w:val="24"/>
+          <w:lang w:val="en-US"/>
+        </w:rPr>
+        <w:t xml:space="preserve">        begin</w:t>
+      </w:r>
+    </w:p>
+    <w:p>
+      <w:pPr>
+        <w:pBdr>
+          <w:top w:val="single" w:sz="4" w:space="1" w:color="auto"/>
+          <w:left w:val="single" w:sz="4" w:space="1" w:color="auto"/>
+          <w:bottom w:val="single" w:sz="4" w:space="1" w:color="auto"/>
+          <w:right w:val="single" w:sz="4" w:space="1" w:color="auto"/>
+        </w:pBdr>
+        <w:rPr>
+          <w:rFonts w:ascii="Times New Roman" w:hAnsi="Times New Roman" w:cs="Times New Roman"/>
+          <w:sz w:val="24"/>
+          <w:szCs w:val="24"/>
+          <w:lang w:val="en-US"/>
+        </w:rPr>
+      </w:pPr>
+      <w:r>
+        <w:rPr>
+          <w:rFonts w:ascii="Times New Roman" w:hAnsi="Times New Roman" w:cs="Times New Roman"/>
+          <w:sz w:val="24"/>
+          <w:szCs w:val="24"/>
+          <w:lang w:val="en-US"/>
+        </w:rPr>
+        <w:t xml:space="preserve">          hashtable[newindex] := key;</w:t>
+      </w:r>
+    </w:p>
+    <w:p>
+      <w:pPr>
+        <w:pBdr>
+          <w:top w:val="single" w:sz="4" w:space="1" w:color="auto"/>
+          <w:left w:val="single" w:sz="4" w:space="1" w:color="auto"/>
+          <w:bottom w:val="single" w:sz="4" w:space="1" w:color="auto"/>
+          <w:right w:val="single" w:sz="4" w:space="1" w:color="auto"/>
+        </w:pBdr>
+        <w:rPr>
+          <w:rFonts w:ascii="Times New Roman" w:hAnsi="Times New Roman" w:cs="Times New Roman"/>
+          <w:sz w:val="24"/>
+          <w:szCs w:val="24"/>
+          <w:lang w:val="en-US"/>
+        </w:rPr>
+      </w:pPr>
+      <w:r>
+        <w:rPr>
+          <w:rFonts w:ascii="Times New Roman" w:hAnsi="Times New Roman" w:cs="Times New Roman"/>
+          <w:sz w:val="24"/>
+          <w:szCs w:val="24"/>
+          <w:lang w:val="en-US"/>
+        </w:rPr>
+        <w:t xml:space="preserve">          break;</w:t>
+      </w:r>
+    </w:p>
+    <w:p>
+      <w:pPr>
+        <w:pBdr>
+          <w:top w:val="single" w:sz="4" w:space="1" w:color="auto"/>
+          <w:left w:val="single" w:sz="4" w:space="1" w:color="auto"/>
+          <w:bottom w:val="single" w:sz="4" w:space="1" w:color="auto"/>
+          <w:right w:val="single" w:sz="4" w:space="1" w:color="auto"/>
+        </w:pBdr>
+        <w:rPr>
+          <w:rFonts w:ascii="Times New Roman" w:hAnsi="Times New Roman" w:cs="Times New Roman"/>
+          <w:sz w:val="24"/>
+          <w:szCs w:val="24"/>
+          <w:lang w:val="en-US"/>
+        </w:rPr>
+      </w:pPr>
+      <w:r>
+        <w:rPr>
+          <w:rFonts w:ascii="Times New Roman" w:hAnsi="Times New Roman" w:cs="Times New Roman"/>
+          <w:sz w:val="24"/>
+          <w:szCs w:val="24"/>
+          <w:lang w:val="en-US"/>
+        </w:rPr>
+        <w:t xml:space="preserve">        end;</w:t>
+      </w:r>
+    </w:p>
+    <w:p>
+      <w:pPr>
+        <w:pBdr>
+          <w:top w:val="single" w:sz="4" w:space="1" w:color="auto"/>
+          <w:left w:val="single" w:sz="4" w:space="1" w:color="auto"/>
+          <w:bottom w:val="single" w:sz="4" w:space="1" w:color="auto"/>
+          <w:right w:val="single" w:sz="4" w:space="1" w:color="auto"/>
+        </w:pBdr>
+        <w:rPr>
+          <w:rFonts w:ascii="Times New Roman" w:hAnsi="Times New Roman" w:cs="Times New Roman"/>
+          <w:sz w:val="24"/>
+          <w:szCs w:val="24"/>
+          <w:lang w:val="en-US"/>
+        </w:rPr>
+      </w:pPr>
+      <w:r>
+        <w:rPr>
+          <w:rFonts w:ascii="Times New Roman" w:hAnsi="Times New Roman" w:cs="Times New Roman"/>
+          <w:sz w:val="24"/>
+          <w:szCs w:val="24"/>
+          <w:lang w:val="en-US"/>
+        </w:rPr>
+        <w:t xml:space="preserve">        inc(i);</w:t>
+      </w:r>
+    </w:p>
+    <w:p>
+      <w:pPr>
+        <w:pBdr>
+          <w:top w:val="single" w:sz="4" w:space="1" w:color="auto"/>
+          <w:left w:val="single" w:sz="4" w:space="1" w:color="auto"/>
+          <w:bottom w:val="single" w:sz="4" w:space="1" w:color="auto"/>
+          <w:right w:val="single" w:sz="4" w:space="1" w:color="auto"/>
+        </w:pBdr>
+        <w:rPr>
+          <w:rFonts w:ascii="Times New Roman" w:hAnsi="Times New Roman" w:cs="Times New Roman"/>
+          <w:sz w:val="24"/>
+          <w:szCs w:val="24"/>
+          <w:lang w:val="en-US"/>
+        </w:rPr>
+      </w:pPr>
+      <w:r>
+        <w:rPr>
+          <w:rFonts w:ascii="Times New Roman" w:hAnsi="Times New Roman" w:cs="Times New Roman"/>
+          <w:sz w:val="24"/>
+          <w:szCs w:val="24"/>
+          <w:lang w:val="en-US"/>
+        </w:rPr>
+        <w:t xml:space="preserve">      end;</w:t>
+      </w:r>
+    </w:p>
+    <w:p>
+      <w:pPr>
+        <w:pBdr>
+          <w:top w:val="single" w:sz="4" w:space="1" w:color="auto"/>
+          <w:left w:val="single" w:sz="4" w:space="1" w:color="auto"/>
+          <w:bottom w:val="single" w:sz="4" w:space="1" w:color="auto"/>
+          <w:right w:val="single" w:sz="4" w:space="1" w:color="auto"/>
+        </w:pBdr>
+        <w:rPr>
+          <w:rFonts w:ascii="Times New Roman" w:hAnsi="Times New Roman" w:cs="Times New Roman"/>
+          <w:sz w:val="24"/>
+          <w:szCs w:val="24"/>
+          <w:lang w:val="en-US"/>
+        </w:rPr>
+      </w:pPr>
+      <w:r>
+        <w:rPr>
+          <w:rFonts w:ascii="Times New Roman" w:hAnsi="Times New Roman" w:cs="Times New Roman"/>
+          <w:sz w:val="24"/>
+          <w:szCs w:val="24"/>
+          <w:lang w:val="en-US"/>
+        </w:rPr>
+        <w:t xml:space="preserve">    end</w:t>
+      </w:r>
+    </w:p>
+    <w:p>
+      <w:pPr>
+        <w:pBdr>
+          <w:top w:val="single" w:sz="4" w:space="1" w:color="auto"/>
+          <w:left w:val="single" w:sz="4" w:space="1" w:color="auto"/>
+          <w:bottom w:val="single" w:sz="4" w:space="1" w:color="auto"/>
+          <w:right w:val="single" w:sz="4" w:space="1" w:color="auto"/>
+        </w:pBdr>
+        <w:rPr>
+          <w:rFonts w:ascii="Times New Roman" w:hAnsi="Times New Roman" w:cs="Times New Roman"/>
+          <w:sz w:val="24"/>
+          <w:szCs w:val="24"/>
+          <w:lang w:val="en-US"/>
+        </w:rPr>
+      </w:pPr>
+      <w:r>
+        <w:rPr>
+          <w:rFonts w:ascii="Times New Roman" w:hAnsi="Times New Roman" w:cs="Times New Roman"/>
+          <w:sz w:val="24"/>
+          <w:szCs w:val="24"/>
+          <w:lang w:val="en-US"/>
+        </w:rPr>
+        <w:t xml:space="preserve">    else</w:t>
+      </w:r>
+    </w:p>
+    <w:p>
+      <w:pPr>
+        <w:pBdr>
+          <w:top w:val="single" w:sz="4" w:space="1" w:color="auto"/>
+          <w:left w:val="single" w:sz="4" w:space="1" w:color="auto"/>
+          <w:bottom w:val="single" w:sz="4" w:space="1" w:color="auto"/>
+          <w:right w:val="single" w:sz="4" w:space="1" w:color="auto"/>
+        </w:pBdr>
+        <w:rPr>
+          <w:rFonts w:ascii="Times New Roman" w:hAnsi="Times New Roman" w:cs="Times New Roman"/>
+          <w:sz w:val="24"/>
+          <w:szCs w:val="24"/>
+          <w:lang w:val="en-US"/>
+        </w:rPr>
+      </w:pPr>
+      <w:r>
+        <w:rPr>
+          <w:rFonts w:ascii="Times New Roman" w:hAnsi="Times New Roman" w:cs="Times New Roman"/>
+          <w:sz w:val="24"/>
+          <w:szCs w:val="24"/>
+          <w:lang w:val="en-US"/>
+        </w:rPr>
+        <w:t xml:space="preserve">      hashtable[index] := key;</w:t>
+      </w:r>
+    </w:p>
+    <w:p>
+      <w:pPr>
+        <w:pBdr>
+          <w:top w:val="single" w:sz="4" w:space="1" w:color="auto"/>
+          <w:left w:val="single" w:sz="4" w:space="1" w:color="auto"/>
+          <w:bottom w:val="single" w:sz="4" w:space="1" w:color="auto"/>
+          <w:right w:val="single" w:sz="4" w:space="1" w:color="auto"/>
+        </w:pBdr>
+        <w:rPr>
+          <w:rFonts w:ascii="Times New Roman" w:hAnsi="Times New Roman" w:cs="Times New Roman"/>
+          <w:sz w:val="24"/>
+          <w:szCs w:val="24"/>
+          <w:lang w:val="en-US"/>
+        </w:rPr>
+      </w:pPr>
+      <w:r>
+        <w:rPr>
+          <w:rFonts w:ascii="Times New Roman" w:hAnsi="Times New Roman" w:cs="Times New Roman"/>
+          <w:sz w:val="24"/>
+          <w:szCs w:val="24"/>
+          <w:lang w:val="en-US"/>
+        </w:rPr>
+        <w:t xml:space="preserve">   inc(fullChecker);</w:t>
+      </w:r>
+    </w:p>
+    <w:p>
+      <w:pPr>
+        <w:pBdr>
+          <w:top w:val="single" w:sz="4" w:space="1" w:color="auto"/>
+          <w:left w:val="single" w:sz="4" w:space="1" w:color="auto"/>
+          <w:bottom w:val="single" w:sz="4" w:space="1" w:color="auto"/>
+          <w:right w:val="single" w:sz="4" w:space="1" w:color="auto"/>
+        </w:pBdr>
+        <w:rPr>
+          <w:rFonts w:ascii="Times New Roman" w:hAnsi="Times New Roman" w:cs="Times New Roman"/>
+          <w:sz w:val="24"/>
+          <w:szCs w:val="24"/>
+          <w:lang w:val="en-US"/>
+        </w:rPr>
+      </w:pPr>
+      <w:r>
+        <w:rPr>
+          <w:rFonts w:ascii="Times New Roman" w:hAnsi="Times New Roman" w:cs="Times New Roman"/>
+          <w:sz w:val="24"/>
+          <w:szCs w:val="24"/>
+          <w:lang w:val="en-US"/>
+        </w:rPr>
+        <w:t xml:space="preserve">  end;</w:t>
+      </w:r>
+    </w:p>
+    <w:p>
+      <w:pPr>
+        <w:pBdr>
+          <w:top w:val="single" w:sz="4" w:space="1" w:color="auto"/>
+          <w:left w:val="single" w:sz="4" w:space="1" w:color="auto"/>
+          <w:bottom w:val="single" w:sz="4" w:space="1" w:color="auto"/>
+          <w:right w:val="single" w:sz="4" w:space="1" w:color="auto"/>
+        </w:pBdr>
+        <w:rPr>
+          <w:rFonts w:ascii="Times New Roman" w:hAnsi="Times New Roman" w:cs="Times New Roman"/>
+          <w:sz w:val="24"/>
+          <w:szCs w:val="24"/>
+          <w:lang w:val="en-US"/>
+        </w:rPr>
+      </w:pPr>
+      <w:r>
+        <w:rPr>
+          <w:rFonts w:ascii="Times New Roman" w:hAnsi="Times New Roman" w:cs="Times New Roman"/>
+          <w:sz w:val="24"/>
+          <w:szCs w:val="24"/>
+          <w:lang w:val="en-US"/>
+        </w:rPr>
+        <w:lastRenderedPageBreak/>
+        <w:t>end;</w:t>
+      </w:r>
+    </w:p>
+    <w:p>
+      <w:pPr>
+        <w:pBdr>
+          <w:top w:val="single" w:sz="4" w:space="1" w:color="auto"/>
+          <w:left w:val="single" w:sz="4" w:space="1" w:color="auto"/>
+          <w:bottom w:val="single" w:sz="4" w:space="1" w:color="auto"/>
+          <w:right w:val="single" w:sz="4" w:space="1" w:color="auto"/>
+        </w:pBdr>
+        <w:rPr>
+          <w:rFonts w:ascii="Times New Roman" w:hAnsi="Times New Roman" w:cs="Times New Roman"/>
+          <w:sz w:val="24"/>
+          <w:szCs w:val="24"/>
+          <w:lang w:val="en-US"/>
+        </w:rPr>
+      </w:pPr>
+    </w:p>
+    <w:p>
+      <w:pPr>
+        <w:pBdr>
+          <w:top w:val="single" w:sz="4" w:space="1" w:color="auto"/>
+          <w:left w:val="single" w:sz="4" w:space="1" w:color="auto"/>
+          <w:bottom w:val="single" w:sz="4" w:space="1" w:color="auto"/>
+          <w:right w:val="single" w:sz="4" w:space="1" w:color="auto"/>
+        </w:pBdr>
+        <w:rPr>
+          <w:rFonts w:ascii="Times New Roman" w:hAnsi="Times New Roman" w:cs="Times New Roman"/>
+          <w:sz w:val="24"/>
+          <w:szCs w:val="24"/>
+          <w:lang w:val="en-US"/>
+        </w:rPr>
+      </w:pPr>
+      <w:r>
+        <w:rPr>
+          <w:rFonts w:ascii="Times New Roman" w:hAnsi="Times New Roman" w:cs="Times New Roman"/>
+          <w:sz w:val="24"/>
+          <w:szCs w:val="24"/>
+          <w:lang w:val="en-US"/>
+        </w:rPr>
+        <w:t>procedure TForm1.tableprint();</w:t>
+      </w:r>
+    </w:p>
+    <w:p>
+      <w:pPr>
+        <w:pBdr>
+          <w:top w:val="single" w:sz="4" w:space="1" w:color="auto"/>
+          <w:left w:val="single" w:sz="4" w:space="1" w:color="auto"/>
+          <w:bottom w:val="single" w:sz="4" w:space="1" w:color="auto"/>
+          <w:right w:val="single" w:sz="4" w:space="1" w:color="auto"/>
+        </w:pBdr>
+        <w:rPr>
+          <w:rFonts w:ascii="Times New Roman" w:hAnsi="Times New Roman" w:cs="Times New Roman"/>
+          <w:sz w:val="24"/>
+          <w:szCs w:val="24"/>
+          <w:lang w:val="en-US"/>
+        </w:rPr>
+      </w:pPr>
+      <w:r>
+        <w:rPr>
+          <w:rFonts w:ascii="Times New Roman" w:hAnsi="Times New Roman" w:cs="Times New Roman"/>
+          <w:sz w:val="24"/>
+          <w:szCs w:val="24"/>
+          <w:lang w:val="en-US"/>
+        </w:rPr>
+        <w:t>var</w:t>
+      </w:r>
+    </w:p>
+    <w:p>
+      <w:pPr>
+        <w:pBdr>
+          <w:top w:val="single" w:sz="4" w:space="1" w:color="auto"/>
+          <w:left w:val="single" w:sz="4" w:space="1" w:color="auto"/>
+          <w:bottom w:val="single" w:sz="4" w:space="1" w:color="auto"/>
+          <w:right w:val="single" w:sz="4" w:space="1" w:color="auto"/>
+        </w:pBdr>
+        <w:rPr>
+          <w:rFonts w:ascii="Times New Roman" w:hAnsi="Times New Roman" w:cs="Times New Roman"/>
+          <w:sz w:val="24"/>
+          <w:szCs w:val="24"/>
+          <w:lang w:val="en-US"/>
+        </w:rPr>
+      </w:pPr>
+      <w:r>
+        <w:rPr>
+          <w:rFonts w:ascii="Times New Roman" w:hAnsi="Times New Roman" w:cs="Times New Roman"/>
+          <w:sz w:val="24"/>
+          <w:szCs w:val="24"/>
+          <w:lang w:val="en-US"/>
+        </w:rPr>
+        <w:t xml:space="preserve">  i: integer;</w:t>
+      </w:r>
+    </w:p>
+    <w:p>
+      <w:pPr>
+        <w:pBdr>
+          <w:top w:val="single" w:sz="4" w:space="1" w:color="auto"/>
+          <w:left w:val="single" w:sz="4" w:space="1" w:color="auto"/>
+          <w:bottom w:val="single" w:sz="4" w:space="1" w:color="auto"/>
+          <w:right w:val="single" w:sz="4" w:space="1" w:color="auto"/>
+        </w:pBdr>
+        <w:rPr>
+          <w:rFonts w:ascii="Times New Roman" w:hAnsi="Times New Roman" w:cs="Times New Roman"/>
+          <w:sz w:val="24"/>
+          <w:szCs w:val="24"/>
+          <w:lang w:val="en-US"/>
+        </w:rPr>
+      </w:pPr>
+      <w:r>
+        <w:rPr>
+          <w:rFonts w:ascii="Times New Roman" w:hAnsi="Times New Roman" w:cs="Times New Roman"/>
+          <w:sz w:val="24"/>
+          <w:szCs w:val="24"/>
+          <w:lang w:val="en-US"/>
+        </w:rPr>
+        <w:t>begin</w:t>
+      </w:r>
+    </w:p>
+    <w:p>
+      <w:pPr>
+        <w:pBdr>
+          <w:top w:val="single" w:sz="4" w:space="1" w:color="auto"/>
+          <w:left w:val="single" w:sz="4" w:space="1" w:color="auto"/>
+          <w:bottom w:val="single" w:sz="4" w:space="1" w:color="auto"/>
+          <w:right w:val="single" w:sz="4" w:space="1" w:color="auto"/>
+        </w:pBdr>
+        <w:rPr>
+          <w:rFonts w:ascii="Times New Roman" w:hAnsi="Times New Roman" w:cs="Times New Roman"/>
+          <w:sz w:val="24"/>
+          <w:szCs w:val="24"/>
+          <w:lang w:val="en-US"/>
+        </w:rPr>
+      </w:pPr>
+      <w:r>
+        <w:rPr>
+          <w:rFonts w:ascii="Times New Roman" w:hAnsi="Times New Roman" w:cs="Times New Roman"/>
+          <w:sz w:val="24"/>
+          <w:szCs w:val="24"/>
+          <w:lang w:val="en-US"/>
+        </w:rPr>
+        <w:t xml:space="preserve">  for i := 1 to tablesize do</w:t>
+      </w:r>
+    </w:p>
+    <w:p>
+      <w:pPr>
+        <w:pBdr>
+          <w:top w:val="single" w:sz="4" w:space="1" w:color="auto"/>
+          <w:left w:val="single" w:sz="4" w:space="1" w:color="auto"/>
+          <w:bottom w:val="single" w:sz="4" w:space="1" w:color="auto"/>
+          <w:right w:val="single" w:sz="4" w:space="1" w:color="auto"/>
+        </w:pBdr>
+        <w:rPr>
+          <w:rFonts w:ascii="Times New Roman" w:hAnsi="Times New Roman" w:cs="Times New Roman"/>
+          <w:sz w:val="24"/>
+          <w:szCs w:val="24"/>
+          <w:lang w:val="en-US"/>
+        </w:rPr>
+      </w:pPr>
+      <w:r>
+        <w:rPr>
+          <w:rFonts w:ascii="Times New Roman" w:hAnsi="Times New Roman" w:cs="Times New Roman"/>
+          <w:sz w:val="24"/>
+          <w:szCs w:val="24"/>
+          <w:lang w:val="en-US"/>
+        </w:rPr>
+        <w:t xml:space="preserve">    if hashtable[i] = -1 then</w:t>
+      </w:r>
+    </w:p>
+    <w:p>
+      <w:pPr>
+        <w:pBdr>
+          <w:top w:val="single" w:sz="4" w:space="1" w:color="auto"/>
+          <w:left w:val="single" w:sz="4" w:space="1" w:color="auto"/>
+          <w:bottom w:val="single" w:sz="4" w:space="1" w:color="auto"/>
+          <w:right w:val="single" w:sz="4" w:space="1" w:color="auto"/>
+        </w:pBdr>
+        <w:rPr>
+          <w:rFonts w:ascii="Times New Roman" w:hAnsi="Times New Roman" w:cs="Times New Roman"/>
+          <w:sz w:val="24"/>
+          <w:szCs w:val="24"/>
+          <w:lang w:val="en-US"/>
+        </w:rPr>
+      </w:pPr>
+      <w:r>
+        <w:rPr>
+          <w:rFonts w:ascii="Times New Roman" w:hAnsi="Times New Roman" w:cs="Times New Roman"/>
+          <w:sz w:val="24"/>
+          <w:szCs w:val="24"/>
+          <w:lang w:val="en-US"/>
+        </w:rPr>
+        <w:t xml:space="preserve">      StringGrid1.Cells[i - 1, 1] := ''</w:t>
+      </w:r>
+    </w:p>
+    <w:p>
+      <w:pPr>
+        <w:pBdr>
+          <w:top w:val="single" w:sz="4" w:space="1" w:color="auto"/>
+          <w:left w:val="single" w:sz="4" w:space="1" w:color="auto"/>
+          <w:bottom w:val="single" w:sz="4" w:space="1" w:color="auto"/>
+          <w:right w:val="single" w:sz="4" w:space="1" w:color="auto"/>
+        </w:pBdr>
+        <w:rPr>
+          <w:rFonts w:ascii="Times New Roman" w:hAnsi="Times New Roman" w:cs="Times New Roman"/>
+          <w:sz w:val="24"/>
+          <w:szCs w:val="24"/>
+          <w:lang w:val="en-US"/>
+        </w:rPr>
+      </w:pPr>
+      <w:r>
+        <w:rPr>
+          <w:rFonts w:ascii="Times New Roman" w:hAnsi="Times New Roman" w:cs="Times New Roman"/>
+          <w:sz w:val="24"/>
+          <w:szCs w:val="24"/>
+          <w:lang w:val="en-US"/>
+        </w:rPr>
+        <w:t xml:space="preserve">    else</w:t>
+      </w:r>
+    </w:p>
+    <w:p>
+      <w:pPr>
+        <w:pBdr>
+          <w:top w:val="single" w:sz="4" w:space="1" w:color="auto"/>
+          <w:left w:val="single" w:sz="4" w:space="1" w:color="auto"/>
+          <w:bottom w:val="single" w:sz="4" w:space="1" w:color="auto"/>
+          <w:right w:val="single" w:sz="4" w:space="1" w:color="auto"/>
+        </w:pBdr>
+        <w:rPr>
+          <w:rFonts w:ascii="Times New Roman" w:hAnsi="Times New Roman" w:cs="Times New Roman"/>
+          <w:sz w:val="24"/>
+          <w:szCs w:val="24"/>
+          <w:lang w:val="en-US"/>
+        </w:rPr>
+      </w:pPr>
+      <w:r>
+        <w:rPr>
+          <w:rFonts w:ascii="Times New Roman" w:hAnsi="Times New Roman" w:cs="Times New Roman"/>
+          <w:sz w:val="24"/>
+          <w:szCs w:val="24"/>
+          <w:lang w:val="en-US"/>
+        </w:rPr>
+        <w:t xml:space="preserve">      StringGrid1.Cells[i - 1, 1] := inttostr(hashtable[i]);</w:t>
+      </w:r>
+    </w:p>
+    <w:p>
+      <w:pPr>
+        <w:pBdr>
+          <w:top w:val="single" w:sz="4" w:space="1" w:color="auto"/>
+          <w:left w:val="single" w:sz="4" w:space="1" w:color="auto"/>
+          <w:bottom w:val="single" w:sz="4" w:space="1" w:color="auto"/>
+          <w:right w:val="single" w:sz="4" w:space="1" w:color="auto"/>
+        </w:pBdr>
+        <w:rPr>
+          <w:rFonts w:ascii="Times New Roman" w:hAnsi="Times New Roman" w:cs="Times New Roman"/>
+          <w:sz w:val="24"/>
+          <w:szCs w:val="24"/>
+          <w:lang w:val="en-US"/>
+        </w:rPr>
+      </w:pPr>
+      <w:r>
+        <w:rPr>
+          <w:rFonts w:ascii="Times New Roman" w:hAnsi="Times New Roman" w:cs="Times New Roman"/>
+          <w:sz w:val="24"/>
+          <w:szCs w:val="24"/>
+          <w:lang w:val="en-US"/>
+        </w:rPr>
+        <w:t>end;</w:t>
+      </w:r>
+    </w:p>
+    <w:p>
+      <w:pPr>
+        <w:pBdr>
+          <w:top w:val="single" w:sz="4" w:space="1" w:color="auto"/>
+          <w:left w:val="single" w:sz="4" w:space="1" w:color="auto"/>
+          <w:bottom w:val="single" w:sz="4" w:space="1" w:color="auto"/>
+          <w:right w:val="single" w:sz="4" w:space="1" w:color="auto"/>
+        </w:pBdr>
+        <w:rPr>
+          <w:rFonts w:ascii="Times New Roman" w:hAnsi="Times New Roman" w:cs="Times New Roman"/>
+          <w:sz w:val="24"/>
+          <w:szCs w:val="24"/>
+          <w:lang w:val="en-US"/>
+        </w:rPr>
+      </w:pPr>
+    </w:p>
+    <w:p>
+      <w:pPr>
+        <w:pBdr>
+          <w:top w:val="single" w:sz="4" w:space="1" w:color="auto"/>
+          <w:left w:val="single" w:sz="4" w:space="1" w:color="auto"/>
+          <w:bottom w:val="single" w:sz="4" w:space="1" w:color="auto"/>
+          <w:right w:val="single" w:sz="4" w:space="1" w:color="auto"/>
+        </w:pBdr>
         <w:rPr>
           <w:rFonts w:ascii="Times New Roman" w:hAnsi="Times New Roman" w:cs="Times New Roman"/>
           <w:sz w:val="24"/>
@@ -1675,7 +3489,6 @@
           <w:bottom w:val="single" w:sz="4" w:space="1" w:color="auto"/>
           <w:right w:val="single" w:sz="4" w:space="1" w:color="auto"/>
         </w:pBdr>
-        <w:spacing w:line="240" w:lineRule="auto"/>
         <w:rPr>
           <w:rFonts w:ascii="Times New Roman" w:hAnsi="Times New Roman" w:cs="Times New Roman"/>
           <w:sz w:val="24"/>
@@ -1701,59 +3514,31 @@
           <w:bottom w:val="single" w:sz="4" w:space="1" w:color="auto"/>
           <w:right w:val="single" w:sz="4" w:space="1" w:color="auto"/>
         </w:pBdr>
-        <w:spacing w:line="240" w:lineRule="auto"/>
-        <w:rPr>
-          <w:rFonts w:ascii="Times New Roman" w:hAnsi="Times New Roman" w:cs="Times New Roman"/>
-          <w:sz w:val="24"/>
-          <w:szCs w:val="24"/>
-          <w:lang w:val="en-US"/>
-        </w:rPr>
-      </w:pPr>
-      <w:r>
-        <w:rPr>
-          <w:rFonts w:ascii="Times New Roman" w:hAnsi="Times New Roman" w:cs="Times New Roman"/>
-          <w:sz w:val="24"/>
-          <w:szCs w:val="24"/>
-          <w:lang w:val="en-US"/>
-        </w:rPr>
-        <w:t xml:space="preserve">    a, i:integer;</w:t>
-      </w:r>
-    </w:p>
-    <w:p>
-      <w:pPr>
-        <w:pBdr>
-          <w:top w:val="single" w:sz="4" w:space="1" w:color="auto"/>
-          <w:left w:val="single" w:sz="4" w:space="1" w:color="auto"/>
-          <w:bottom w:val="single" w:sz="4" w:space="1" w:color="auto"/>
-          <w:right w:val="single" w:sz="4" w:space="1" w:color="auto"/>
-        </w:pBdr>
-        <w:spacing w:line="240" w:lineRule="auto"/>
-        <w:rPr>
-          <w:rFonts w:ascii="Times New Roman" w:hAnsi="Times New Roman" w:cs="Times New Roman"/>
-          <w:sz w:val="24"/>
-          <w:szCs w:val="24"/>
-          <w:lang w:val="en-US"/>
-        </w:rPr>
-      </w:pPr>
-      <w:r>
-        <w:rPr>
-          <w:rFonts w:ascii="Times New Roman" w:hAnsi="Times New Roman" w:cs="Times New Roman"/>
-          <w:sz w:val="24"/>
-          <w:szCs w:val="24"/>
-          <w:lang w:val="en-US"/>
-        </w:rPr>
-        <w:t xml:space="preserve">    s, input: real;</w:t>
-      </w:r>
-    </w:p>
-    <w:p>
-      <w:pPr>
-        <w:pBdr>
-          <w:top w:val="single" w:sz="4" w:space="1" w:color="auto"/>
-          <w:left w:val="single" w:sz="4" w:space="1" w:color="auto"/>
-          <w:bottom w:val="single" w:sz="4" w:space="1" w:color="auto"/>
-          <w:right w:val="single" w:sz="4" w:space="1" w:color="auto"/>
-        </w:pBdr>
-        <w:spacing w:line="240" w:lineRule="auto"/>
+        <w:rPr>
+          <w:rFonts w:ascii="Times New Roman" w:hAnsi="Times New Roman" w:cs="Times New Roman"/>
+          <w:sz w:val="24"/>
+          <w:szCs w:val="24"/>
+          <w:lang w:val="en-US"/>
+        </w:rPr>
+      </w:pPr>
+      <w:r>
+        <w:rPr>
+          <w:rFonts w:ascii="Times New Roman" w:hAnsi="Times New Roman" w:cs="Times New Roman"/>
+          <w:sz w:val="24"/>
+          <w:szCs w:val="24"/>
+          <w:lang w:val="en-US"/>
+        </w:rPr>
+        <w:t xml:space="preserve">  addvalue: integer;</w:t>
+      </w:r>
+    </w:p>
+    <w:p>
+      <w:pPr>
+        <w:pBdr>
+          <w:top w:val="single" w:sz="4" w:space="1" w:color="auto"/>
+          <w:left w:val="single" w:sz="4" w:space="1" w:color="auto"/>
+          <w:bottom w:val="single" w:sz="4" w:space="1" w:color="auto"/>
+          <w:right w:val="single" w:sz="4" w:space="1" w:color="auto"/>
+        </w:pBdr>
         <w:rPr>
           <w:rFonts w:ascii="Times New Roman" w:hAnsi="Times New Roman" w:cs="Times New Roman"/>
           <w:sz w:val="24"/>
@@ -1779,450 +3564,81 @@
           <w:bottom w:val="single" w:sz="4" w:space="1" w:color="auto"/>
           <w:right w:val="single" w:sz="4" w:space="1" w:color="auto"/>
         </w:pBdr>
-        <w:spacing w:line="240" w:lineRule="auto"/>
-        <w:rPr>
-          <w:rFonts w:ascii="Times New Roman" w:hAnsi="Times New Roman" w:cs="Times New Roman"/>
-          <w:sz w:val="24"/>
-          <w:szCs w:val="24"/>
-          <w:lang w:val="en-US"/>
-        </w:rPr>
-      </w:pPr>
-      <w:r>
-        <w:rPr>
-          <w:rFonts w:ascii="Times New Roman" w:hAnsi="Times New Roman" w:cs="Times New Roman"/>
-          <w:sz w:val="24"/>
-          <w:szCs w:val="24"/>
-          <w:lang w:val="en-US"/>
-        </w:rPr>
-        <w:t xml:space="preserve">    input := strtofloat(Edit2.Text);</w:t>
-      </w:r>
-    </w:p>
-    <w:p>
-      <w:pPr>
-        <w:pBdr>
-          <w:top w:val="single" w:sz="4" w:space="1" w:color="auto"/>
-          <w:left w:val="single" w:sz="4" w:space="1" w:color="auto"/>
-          <w:bottom w:val="single" w:sz="4" w:space="1" w:color="auto"/>
-          <w:right w:val="single" w:sz="4" w:space="1" w:color="auto"/>
-        </w:pBdr>
-        <w:spacing w:line="240" w:lineRule="auto"/>
-        <w:rPr>
-          <w:rFonts w:ascii="Times New Roman" w:hAnsi="Times New Roman" w:cs="Times New Roman"/>
-          <w:sz w:val="24"/>
-          <w:szCs w:val="24"/>
-          <w:lang w:val="en-US"/>
-        </w:rPr>
-      </w:pPr>
-      <w:r>
-        <w:rPr>
-          <w:rFonts w:ascii="Times New Roman" w:hAnsi="Times New Roman" w:cs="Times New Roman"/>
-          <w:sz w:val="24"/>
-          <w:szCs w:val="24"/>
-          <w:lang w:val="en-US"/>
-        </w:rPr>
-        <w:t xml:space="preserve">    s := strtofloat(Edit1.Text);</w:t>
-      </w:r>
-    </w:p>
-    <w:p>
-      <w:pPr>
-        <w:pBdr>
-          <w:top w:val="single" w:sz="4" w:space="1" w:color="auto"/>
-          <w:left w:val="single" w:sz="4" w:space="1" w:color="auto"/>
-          <w:bottom w:val="single" w:sz="4" w:space="1" w:color="auto"/>
-          <w:right w:val="single" w:sz="4" w:space="1" w:color="auto"/>
-        </w:pBdr>
-        <w:spacing w:line="240" w:lineRule="auto"/>
-        <w:rPr>
-          <w:rFonts w:ascii="Times New Roman" w:hAnsi="Times New Roman" w:cs="Times New Roman"/>
-          <w:sz w:val="24"/>
-          <w:szCs w:val="24"/>
-          <w:lang w:val="en-US"/>
-        </w:rPr>
-      </w:pPr>
-      <w:r>
-        <w:rPr>
-          <w:rFonts w:ascii="Times New Roman" w:hAnsi="Times New Roman" w:cs="Times New Roman"/>
-          <w:sz w:val="24"/>
-          <w:szCs w:val="24"/>
-          <w:lang w:val="en-US"/>
-        </w:rPr>
-        <w:t xml:space="preserve">    input := input - s;</w:t>
-      </w:r>
-    </w:p>
-    <w:p>
-      <w:pPr>
-        <w:pBdr>
-          <w:top w:val="single" w:sz="4" w:space="1" w:color="auto"/>
-          <w:left w:val="single" w:sz="4" w:space="1" w:color="auto"/>
-          <w:bottom w:val="single" w:sz="4" w:space="1" w:color="auto"/>
-          <w:right w:val="single" w:sz="4" w:space="1" w:color="auto"/>
-        </w:pBdr>
-        <w:spacing w:line="240" w:lineRule="auto"/>
-        <w:rPr>
-          <w:rFonts w:ascii="Times New Roman" w:hAnsi="Times New Roman" w:cs="Times New Roman"/>
-          <w:sz w:val="24"/>
-          <w:szCs w:val="24"/>
-          <w:lang w:val="en-US"/>
-        </w:rPr>
-      </w:pPr>
-      <w:r>
-        <w:rPr>
-          <w:rFonts w:ascii="Times New Roman" w:hAnsi="Times New Roman" w:cs="Times New Roman"/>
-          <w:sz w:val="24"/>
-          <w:szCs w:val="24"/>
-          <w:lang w:val="en-US"/>
-        </w:rPr>
-        <w:t xml:space="preserve">    memo1.Lines.Add('--- ' + floattostr(input) + ' ---');</w:t>
-      </w:r>
-    </w:p>
-    <w:p>
-      <w:pPr>
-        <w:pBdr>
-          <w:top w:val="single" w:sz="4" w:space="1" w:color="auto"/>
-          <w:left w:val="single" w:sz="4" w:space="1" w:color="auto"/>
-          <w:bottom w:val="single" w:sz="4" w:space="1" w:color="auto"/>
-          <w:right w:val="single" w:sz="4" w:space="1" w:color="auto"/>
-        </w:pBdr>
-        <w:spacing w:line="240" w:lineRule="auto"/>
-        <w:rPr>
-          <w:rFonts w:ascii="Times New Roman" w:hAnsi="Times New Roman" w:cs="Times New Roman"/>
-          <w:sz w:val="24"/>
-          <w:szCs w:val="24"/>
-          <w:lang w:val="en-US"/>
-        </w:rPr>
-      </w:pPr>
-    </w:p>
-    <w:p>
-      <w:pPr>
-        <w:pBdr>
-          <w:top w:val="single" w:sz="4" w:space="1" w:color="auto"/>
-          <w:left w:val="single" w:sz="4" w:space="1" w:color="auto"/>
-          <w:bottom w:val="single" w:sz="4" w:space="1" w:color="auto"/>
-          <w:right w:val="single" w:sz="4" w:space="1" w:color="auto"/>
-        </w:pBdr>
-        <w:spacing w:line="240" w:lineRule="auto"/>
-        <w:rPr>
-          <w:rFonts w:ascii="Times New Roman" w:hAnsi="Times New Roman" w:cs="Times New Roman"/>
-          <w:sz w:val="24"/>
-          <w:szCs w:val="24"/>
-          <w:lang w:val="en-US"/>
-        </w:rPr>
-      </w:pPr>
-      <w:r>
-        <w:rPr>
-          <w:rFonts w:ascii="Times New Roman" w:hAnsi="Times New Roman" w:cs="Times New Roman"/>
-          <w:sz w:val="24"/>
-          <w:szCs w:val="24"/>
-          <w:lang w:val="en-US"/>
-        </w:rPr>
-        <w:t xml:space="preserve">    i := 1;</w:t>
-      </w:r>
-    </w:p>
-    <w:p>
-      <w:pPr>
-        <w:pBdr>
-          <w:top w:val="single" w:sz="4" w:space="1" w:color="auto"/>
-          <w:left w:val="single" w:sz="4" w:space="1" w:color="auto"/>
-          <w:bottom w:val="single" w:sz="4" w:space="1" w:color="auto"/>
-          <w:right w:val="single" w:sz="4" w:space="1" w:color="auto"/>
-        </w:pBdr>
-        <w:spacing w:line="240" w:lineRule="auto"/>
-        <w:rPr>
-          <w:rFonts w:ascii="Times New Roman" w:hAnsi="Times New Roman" w:cs="Times New Roman"/>
-          <w:sz w:val="24"/>
-          <w:szCs w:val="24"/>
-          <w:lang w:val="en-US"/>
-        </w:rPr>
-      </w:pPr>
-      <w:r>
-        <w:rPr>
-          <w:rFonts w:ascii="Times New Roman" w:hAnsi="Times New Roman" w:cs="Times New Roman"/>
-          <w:sz w:val="24"/>
-          <w:szCs w:val="24"/>
-          <w:lang w:val="en-US"/>
-        </w:rPr>
-        <w:t xml:space="preserve">    while (input &gt; 0) do</w:t>
-      </w:r>
-    </w:p>
-    <w:p>
-      <w:pPr>
-        <w:pBdr>
-          <w:top w:val="single" w:sz="4" w:space="1" w:color="auto"/>
-          <w:left w:val="single" w:sz="4" w:space="1" w:color="auto"/>
-          <w:bottom w:val="single" w:sz="4" w:space="1" w:color="auto"/>
-          <w:right w:val="single" w:sz="4" w:space="1" w:color="auto"/>
-        </w:pBdr>
-        <w:spacing w:line="240" w:lineRule="auto"/>
-        <w:rPr>
-          <w:rFonts w:ascii="Times New Roman" w:hAnsi="Times New Roman" w:cs="Times New Roman"/>
-          <w:sz w:val="24"/>
-          <w:szCs w:val="24"/>
-          <w:lang w:val="en-US"/>
-        </w:rPr>
-      </w:pPr>
-      <w:r>
-        <w:rPr>
-          <w:rFonts w:ascii="Times New Roman" w:hAnsi="Times New Roman" w:cs="Times New Roman"/>
-          <w:sz w:val="24"/>
-          <w:szCs w:val="24"/>
-          <w:lang w:val="en-US"/>
-        </w:rPr>
-        <w:t xml:space="preserve">    begin</w:t>
-      </w:r>
-    </w:p>
-    <w:p>
-      <w:pPr>
-        <w:pBdr>
-          <w:top w:val="single" w:sz="4" w:space="1" w:color="auto"/>
-          <w:left w:val="single" w:sz="4" w:space="1" w:color="auto"/>
-          <w:bottom w:val="single" w:sz="4" w:space="1" w:color="auto"/>
-          <w:right w:val="single" w:sz="4" w:space="1" w:color="auto"/>
-        </w:pBdr>
-        <w:spacing w:line="240" w:lineRule="auto"/>
-        <w:rPr>
-          <w:rFonts w:ascii="Times New Roman" w:hAnsi="Times New Roman" w:cs="Times New Roman"/>
-          <w:sz w:val="24"/>
-          <w:szCs w:val="24"/>
-          <w:lang w:val="en-US"/>
-        </w:rPr>
-      </w:pPr>
-      <w:r>
-        <w:rPr>
-          <w:rFonts w:ascii="Times New Roman" w:hAnsi="Times New Roman" w:cs="Times New Roman"/>
-          <w:sz w:val="24"/>
-          <w:szCs w:val="24"/>
-          <w:lang w:val="en-US"/>
-        </w:rPr>
-        <w:t xml:space="preserve">      a := trunc((input / mainArr[i]) + 0.1);</w:t>
-      </w:r>
-    </w:p>
-    <w:p>
-      <w:pPr>
-        <w:pBdr>
-          <w:top w:val="single" w:sz="4" w:space="1" w:color="auto"/>
-          <w:left w:val="single" w:sz="4" w:space="1" w:color="auto"/>
-          <w:bottom w:val="single" w:sz="4" w:space="1" w:color="auto"/>
-          <w:right w:val="single" w:sz="4" w:space="1" w:color="auto"/>
-        </w:pBdr>
-        <w:spacing w:line="240" w:lineRule="auto"/>
-        <w:rPr>
-          <w:rFonts w:ascii="Times New Roman" w:hAnsi="Times New Roman" w:cs="Times New Roman"/>
-          <w:sz w:val="24"/>
-          <w:szCs w:val="24"/>
-          <w:lang w:val="en-US"/>
-        </w:rPr>
-      </w:pPr>
-      <w:r>
-        <w:rPr>
-          <w:rFonts w:ascii="Times New Roman" w:hAnsi="Times New Roman" w:cs="Times New Roman"/>
-          <w:sz w:val="24"/>
-          <w:szCs w:val="24"/>
-          <w:lang w:val="en-US"/>
-        </w:rPr>
-        <w:t xml:space="preserve">      //memo1.Lines.Add(inttostr(a) + ' ' + floattostr(mainArr[i]));</w:t>
-      </w:r>
-    </w:p>
-    <w:p>
-      <w:pPr>
-        <w:pBdr>
-          <w:top w:val="single" w:sz="4" w:space="1" w:color="auto"/>
-          <w:left w:val="single" w:sz="4" w:space="1" w:color="auto"/>
-          <w:bottom w:val="single" w:sz="4" w:space="1" w:color="auto"/>
-          <w:right w:val="single" w:sz="4" w:space="1" w:color="auto"/>
-        </w:pBdr>
-        <w:spacing w:line="240" w:lineRule="auto"/>
-        <w:rPr>
-          <w:rFonts w:ascii="Times New Roman" w:hAnsi="Times New Roman" w:cs="Times New Roman"/>
-          <w:sz w:val="24"/>
-          <w:szCs w:val="24"/>
-          <w:lang w:val="en-US"/>
-        </w:rPr>
-      </w:pPr>
-      <w:r>
-        <w:rPr>
-          <w:rFonts w:ascii="Times New Roman" w:hAnsi="Times New Roman" w:cs="Times New Roman"/>
-          <w:sz w:val="24"/>
-          <w:szCs w:val="24"/>
-          <w:lang w:val="en-US"/>
-        </w:rPr>
-        <w:t xml:space="preserve">      input := input - (a * mainArr[i]);</w:t>
-      </w:r>
-    </w:p>
-    <w:p>
-      <w:pPr>
-        <w:pBdr>
-          <w:top w:val="single" w:sz="4" w:space="1" w:color="auto"/>
-          <w:left w:val="single" w:sz="4" w:space="1" w:color="auto"/>
-          <w:bottom w:val="single" w:sz="4" w:space="1" w:color="auto"/>
-          <w:right w:val="single" w:sz="4" w:space="1" w:color="auto"/>
-        </w:pBdr>
-        <w:spacing w:line="240" w:lineRule="auto"/>
-        <w:rPr>
-          <w:rFonts w:ascii="Times New Roman" w:hAnsi="Times New Roman" w:cs="Times New Roman"/>
-          <w:sz w:val="24"/>
-          <w:szCs w:val="24"/>
-          <w:lang w:val="en-US"/>
-        </w:rPr>
-      </w:pPr>
-    </w:p>
-    <w:p>
-      <w:pPr>
-        <w:pBdr>
-          <w:top w:val="single" w:sz="4" w:space="1" w:color="auto"/>
-          <w:left w:val="single" w:sz="4" w:space="1" w:color="auto"/>
-          <w:bottom w:val="single" w:sz="4" w:space="1" w:color="auto"/>
-          <w:right w:val="single" w:sz="4" w:space="1" w:color="auto"/>
-        </w:pBdr>
-        <w:spacing w:line="240" w:lineRule="auto"/>
-        <w:rPr>
-          <w:rFonts w:ascii="Times New Roman" w:hAnsi="Times New Roman" w:cs="Times New Roman"/>
-          <w:sz w:val="24"/>
-          <w:szCs w:val="24"/>
-          <w:lang w:val="en-US"/>
-        </w:rPr>
-      </w:pPr>
-      <w:r>
-        <w:rPr>
-          <w:rFonts w:ascii="Times New Roman" w:hAnsi="Times New Roman" w:cs="Times New Roman"/>
-          <w:sz w:val="24"/>
-          <w:szCs w:val="24"/>
-          <w:lang w:val="en-US"/>
-        </w:rPr>
-        <w:t xml:space="preserve">      if(a &gt; 0) then</w:t>
-      </w:r>
-    </w:p>
-    <w:p>
-      <w:pPr>
-        <w:pBdr>
-          <w:top w:val="single" w:sz="4" w:space="1" w:color="auto"/>
-          <w:left w:val="single" w:sz="4" w:space="1" w:color="auto"/>
-          <w:bottom w:val="single" w:sz="4" w:space="1" w:color="auto"/>
-          <w:right w:val="single" w:sz="4" w:space="1" w:color="auto"/>
-        </w:pBdr>
-        <w:spacing w:line="240" w:lineRule="auto"/>
-        <w:rPr>
-          <w:rFonts w:ascii="Times New Roman" w:hAnsi="Times New Roman" w:cs="Times New Roman"/>
-          <w:sz w:val="24"/>
-          <w:szCs w:val="24"/>
-          <w:lang w:val="en-US"/>
-        </w:rPr>
-      </w:pPr>
-      <w:r>
-        <w:rPr>
-          <w:rFonts w:ascii="Times New Roman" w:hAnsi="Times New Roman" w:cs="Times New Roman"/>
-          <w:sz w:val="24"/>
-          <w:szCs w:val="24"/>
-          <w:lang w:val="en-US"/>
-        </w:rPr>
-        <w:t xml:space="preserve">        memo1.Lines.Add(FloatToStr(mainArr[i])+ ' р' + ' - ' + IntToStr(a));</w:t>
-      </w:r>
-    </w:p>
-    <w:p>
-      <w:pPr>
-        <w:pBdr>
-          <w:top w:val="single" w:sz="4" w:space="1" w:color="auto"/>
-          <w:left w:val="single" w:sz="4" w:space="1" w:color="auto"/>
-          <w:bottom w:val="single" w:sz="4" w:space="1" w:color="auto"/>
-          <w:right w:val="single" w:sz="4" w:space="1" w:color="auto"/>
-        </w:pBdr>
-        <w:spacing w:line="240" w:lineRule="auto"/>
-        <w:rPr>
-          <w:rFonts w:ascii="Times New Roman" w:hAnsi="Times New Roman" w:cs="Times New Roman"/>
-          <w:sz w:val="24"/>
-          <w:szCs w:val="24"/>
-          <w:lang w:val="en-US"/>
-        </w:rPr>
-      </w:pPr>
-      <w:r>
-        <w:rPr>
-          <w:rFonts w:ascii="Times New Roman" w:hAnsi="Times New Roman" w:cs="Times New Roman"/>
-          <w:sz w:val="24"/>
-          <w:szCs w:val="24"/>
-          <w:lang w:val="en-US"/>
-        </w:rPr>
-        <w:t xml:space="preserve">      i := i + 1;</w:t>
-      </w:r>
-    </w:p>
-    <w:p>
-      <w:pPr>
-        <w:pBdr>
-          <w:top w:val="single" w:sz="4" w:space="1" w:color="auto"/>
-          <w:left w:val="single" w:sz="4" w:space="1" w:color="auto"/>
-          <w:bottom w:val="single" w:sz="4" w:space="1" w:color="auto"/>
-          <w:right w:val="single" w:sz="4" w:space="1" w:color="auto"/>
-        </w:pBdr>
-        <w:spacing w:line="240" w:lineRule="auto"/>
-        <w:rPr>
-          <w:rFonts w:ascii="Times New Roman" w:hAnsi="Times New Roman" w:cs="Times New Roman"/>
-          <w:sz w:val="24"/>
-          <w:szCs w:val="24"/>
-          <w:lang w:val="en-US"/>
-        </w:rPr>
-      </w:pPr>
-      <w:r>
-        <w:rPr>
-          <w:rFonts w:ascii="Times New Roman" w:hAnsi="Times New Roman" w:cs="Times New Roman"/>
-          <w:sz w:val="24"/>
-          <w:szCs w:val="24"/>
-          <w:lang w:val="en-US"/>
-        </w:rPr>
-        <w:t xml:space="preserve">    end;</w:t>
-      </w:r>
-    </w:p>
-    <w:p>
-      <w:pPr>
-        <w:pBdr>
-          <w:top w:val="single" w:sz="4" w:space="1" w:color="auto"/>
-          <w:left w:val="single" w:sz="4" w:space="1" w:color="auto"/>
-          <w:bottom w:val="single" w:sz="4" w:space="1" w:color="auto"/>
-          <w:right w:val="single" w:sz="4" w:space="1" w:color="auto"/>
-        </w:pBdr>
-        <w:spacing w:line="240" w:lineRule="auto"/>
-        <w:rPr>
-          <w:rFonts w:ascii="Times New Roman" w:hAnsi="Times New Roman" w:cs="Times New Roman"/>
-          <w:sz w:val="24"/>
-          <w:szCs w:val="24"/>
-          <w:lang w:val="en-US"/>
-        </w:rPr>
-      </w:pPr>
-      <w:r>
-        <w:rPr>
-          <w:rFonts w:ascii="Times New Roman" w:hAnsi="Times New Roman" w:cs="Times New Roman"/>
-          <w:sz w:val="24"/>
-          <w:szCs w:val="24"/>
-          <w:lang w:val="en-US"/>
-        </w:rPr>
-        <w:t xml:space="preserve">        memo1.Lines.Add('---------');</w:t>
-      </w:r>
-      <w:bookmarkStart w:id="0" w:name="_GoBack"/>
-      <w:bookmarkEnd w:id="0"/>
-    </w:p>
-    <w:p>
-      <w:pPr>
-        <w:pBdr>
-          <w:top w:val="single" w:sz="4" w:space="1" w:color="auto"/>
-          <w:left w:val="single" w:sz="4" w:space="1" w:color="auto"/>
-          <w:bottom w:val="single" w:sz="4" w:space="1" w:color="auto"/>
-          <w:right w:val="single" w:sz="4" w:space="1" w:color="auto"/>
-        </w:pBdr>
-        <w:spacing w:line="240" w:lineRule="auto"/>
-        <w:rPr>
-          <w:rFonts w:ascii="Times New Roman" w:hAnsi="Times New Roman" w:cs="Times New Roman"/>
-          <w:sz w:val="24"/>
-          <w:szCs w:val="24"/>
-          <w:lang w:val="en-US"/>
-        </w:rPr>
-      </w:pPr>
-    </w:p>
-    <w:p>
-      <w:pPr>
-        <w:pBdr>
-          <w:top w:val="single" w:sz="4" w:space="1" w:color="auto"/>
-          <w:left w:val="single" w:sz="4" w:space="1" w:color="auto"/>
-          <w:bottom w:val="single" w:sz="4" w:space="1" w:color="auto"/>
-          <w:right w:val="single" w:sz="4" w:space="1" w:color="auto"/>
-        </w:pBdr>
-        <w:spacing w:line="240" w:lineRule="auto"/>
+        <w:rPr>
+          <w:rFonts w:ascii="Times New Roman" w:hAnsi="Times New Roman" w:cs="Times New Roman"/>
+          <w:sz w:val="24"/>
+          <w:szCs w:val="24"/>
+          <w:lang w:val="en-US"/>
+        </w:rPr>
+      </w:pPr>
+      <w:r>
+        <w:rPr>
+          <w:rFonts w:ascii="Times New Roman" w:hAnsi="Times New Roman" w:cs="Times New Roman"/>
+          <w:sz w:val="24"/>
+          <w:szCs w:val="24"/>
+          <w:lang w:val="en-US"/>
+        </w:rPr>
+        <w:t xml:space="preserve">  addvalue := strtoint(Edit1.Text);</w:t>
+      </w:r>
+    </w:p>
+    <w:p>
+      <w:pPr>
+        <w:pBdr>
+          <w:top w:val="single" w:sz="4" w:space="1" w:color="auto"/>
+          <w:left w:val="single" w:sz="4" w:space="1" w:color="auto"/>
+          <w:bottom w:val="single" w:sz="4" w:space="1" w:color="auto"/>
+          <w:right w:val="single" w:sz="4" w:space="1" w:color="auto"/>
+        </w:pBdr>
+        <w:rPr>
+          <w:rFonts w:ascii="Times New Roman" w:hAnsi="Times New Roman" w:cs="Times New Roman"/>
+          <w:sz w:val="24"/>
+          <w:szCs w:val="24"/>
+          <w:lang w:val="en-US"/>
+        </w:rPr>
+      </w:pPr>
+      <w:r>
+        <w:rPr>
+          <w:rFonts w:ascii="Times New Roman" w:hAnsi="Times New Roman" w:cs="Times New Roman"/>
+          <w:sz w:val="24"/>
+          <w:szCs w:val="24"/>
+          <w:lang w:val="en-US"/>
+        </w:rPr>
+        <w:t xml:space="preserve">  insertHash(addvalue);</w:t>
+      </w:r>
+    </w:p>
+    <w:p>
+      <w:pPr>
+        <w:pBdr>
+          <w:top w:val="single" w:sz="4" w:space="1" w:color="auto"/>
+          <w:left w:val="single" w:sz="4" w:space="1" w:color="auto"/>
+          <w:bottom w:val="single" w:sz="4" w:space="1" w:color="auto"/>
+          <w:right w:val="single" w:sz="4" w:space="1" w:color="auto"/>
+        </w:pBdr>
+        <w:rPr>
+          <w:rFonts w:ascii="Times New Roman" w:hAnsi="Times New Roman" w:cs="Times New Roman"/>
+          <w:sz w:val="24"/>
+          <w:szCs w:val="24"/>
+          <w:lang w:val="en-US"/>
+        </w:rPr>
+      </w:pPr>
+      <w:r>
+        <w:rPr>
+          <w:rFonts w:ascii="Times New Roman" w:hAnsi="Times New Roman" w:cs="Times New Roman"/>
+          <w:sz w:val="24"/>
+          <w:szCs w:val="24"/>
+          <w:lang w:val="en-US"/>
+        </w:rPr>
+        <w:t xml:space="preserve">  tableprint();</w:t>
+      </w:r>
+    </w:p>
+    <w:p>
+      <w:pPr>
+        <w:pBdr>
+          <w:top w:val="single" w:sz="4" w:space="1" w:color="auto"/>
+          <w:left w:val="single" w:sz="4" w:space="1" w:color="auto"/>
+          <w:bottom w:val="single" w:sz="4" w:space="1" w:color="auto"/>
+          <w:right w:val="single" w:sz="4" w:space="1" w:color="auto"/>
+        </w:pBdr>
         <w:rPr>
           <w:rFonts w:ascii="Times New Roman" w:hAnsi="Times New Roman" w:cs="Times New Roman"/>
           <w:sz w:val="24"/>
@@ -2248,37 +3664,538 @@
           <w:bottom w:val="single" w:sz="4" w:space="1" w:color="auto"/>
           <w:right w:val="single" w:sz="4" w:space="1" w:color="auto"/>
         </w:pBdr>
-        <w:spacing w:line="240" w:lineRule="auto"/>
-        <w:rPr>
-          <w:rFonts w:ascii="Times New Roman" w:hAnsi="Times New Roman" w:cs="Times New Roman"/>
-          <w:sz w:val="24"/>
-          <w:szCs w:val="24"/>
-          <w:lang w:val="en-US"/>
-        </w:rPr>
-      </w:pPr>
-    </w:p>
-    <w:p>
-      <w:pPr>
-        <w:pBdr>
-          <w:top w:val="single" w:sz="4" w:space="1" w:color="auto"/>
-          <w:left w:val="single" w:sz="4" w:space="1" w:color="auto"/>
-          <w:bottom w:val="single" w:sz="4" w:space="1" w:color="auto"/>
-          <w:right w:val="single" w:sz="4" w:space="1" w:color="auto"/>
-        </w:pBdr>
-        <w:spacing w:line="240" w:lineRule="auto"/>
-        <w:rPr>
-          <w:rFonts w:ascii="Times New Roman" w:hAnsi="Times New Roman" w:cs="Times New Roman"/>
-          <w:sz w:val="24"/>
-          <w:szCs w:val="24"/>
-          <w:lang w:val="en-US"/>
-        </w:rPr>
-      </w:pPr>
-      <w:r>
-        <w:rPr>
-          <w:rFonts w:ascii="Times New Roman" w:hAnsi="Times New Roman" w:cs="Times New Roman"/>
-          <w:sz w:val="24"/>
-          <w:szCs w:val="24"/>
-          <w:lang w:val="en-US"/>
+        <w:rPr>
+          <w:rFonts w:ascii="Times New Roman" w:hAnsi="Times New Roman" w:cs="Times New Roman"/>
+          <w:sz w:val="24"/>
+          <w:szCs w:val="24"/>
+          <w:lang w:val="en-US"/>
+        </w:rPr>
+      </w:pPr>
+    </w:p>
+    <w:p>
+      <w:pPr>
+        <w:pBdr>
+          <w:top w:val="single" w:sz="4" w:space="1" w:color="auto"/>
+          <w:left w:val="single" w:sz="4" w:space="1" w:color="auto"/>
+          <w:bottom w:val="single" w:sz="4" w:space="1" w:color="auto"/>
+          <w:right w:val="single" w:sz="4" w:space="1" w:color="auto"/>
+        </w:pBdr>
+        <w:rPr>
+          <w:rFonts w:ascii="Times New Roman" w:hAnsi="Times New Roman" w:cs="Times New Roman"/>
+          <w:sz w:val="24"/>
+          <w:szCs w:val="24"/>
+          <w:lang w:val="en-US"/>
+        </w:rPr>
+      </w:pPr>
+      <w:r>
+        <w:rPr>
+          <w:rFonts w:ascii="Times New Roman" w:hAnsi="Times New Roman" w:cs="Times New Roman"/>
+          <w:sz w:val="24"/>
+          <w:szCs w:val="24"/>
+          <w:lang w:val="en-US"/>
+        </w:rPr>
+        <w:t>procedure TForm1.FormShow(Sender: TObject);</w:t>
+      </w:r>
+    </w:p>
+    <w:p>
+      <w:pPr>
+        <w:pBdr>
+          <w:top w:val="single" w:sz="4" w:space="1" w:color="auto"/>
+          <w:left w:val="single" w:sz="4" w:space="1" w:color="auto"/>
+          <w:bottom w:val="single" w:sz="4" w:space="1" w:color="auto"/>
+          <w:right w:val="single" w:sz="4" w:space="1" w:color="auto"/>
+        </w:pBdr>
+        <w:rPr>
+          <w:rFonts w:ascii="Times New Roman" w:hAnsi="Times New Roman" w:cs="Times New Roman"/>
+          <w:sz w:val="24"/>
+          <w:szCs w:val="24"/>
+          <w:lang w:val="en-US"/>
+        </w:rPr>
+      </w:pPr>
+      <w:r>
+        <w:rPr>
+          <w:rFonts w:ascii="Times New Roman" w:hAnsi="Times New Roman" w:cs="Times New Roman"/>
+          <w:sz w:val="24"/>
+          <w:szCs w:val="24"/>
+          <w:lang w:val="en-US"/>
+        </w:rPr>
+        <w:t>var</w:t>
+      </w:r>
+    </w:p>
+    <w:p>
+      <w:pPr>
+        <w:pBdr>
+          <w:top w:val="single" w:sz="4" w:space="1" w:color="auto"/>
+          <w:left w:val="single" w:sz="4" w:space="1" w:color="auto"/>
+          <w:bottom w:val="single" w:sz="4" w:space="1" w:color="auto"/>
+          <w:right w:val="single" w:sz="4" w:space="1" w:color="auto"/>
+        </w:pBdr>
+        <w:rPr>
+          <w:rFonts w:ascii="Times New Roman" w:hAnsi="Times New Roman" w:cs="Times New Roman"/>
+          <w:sz w:val="24"/>
+          <w:szCs w:val="24"/>
+          <w:lang w:val="en-US"/>
+        </w:rPr>
+      </w:pPr>
+      <w:r>
+        <w:rPr>
+          <w:rFonts w:ascii="Times New Roman" w:hAnsi="Times New Roman" w:cs="Times New Roman"/>
+          <w:sz w:val="24"/>
+          <w:szCs w:val="24"/>
+          <w:lang w:val="en-US"/>
+        </w:rPr>
+        <w:t xml:space="preserve">  i: integer;</w:t>
+      </w:r>
+    </w:p>
+    <w:p>
+      <w:pPr>
+        <w:pBdr>
+          <w:top w:val="single" w:sz="4" w:space="1" w:color="auto"/>
+          <w:left w:val="single" w:sz="4" w:space="1" w:color="auto"/>
+          <w:bottom w:val="single" w:sz="4" w:space="1" w:color="auto"/>
+          <w:right w:val="single" w:sz="4" w:space="1" w:color="auto"/>
+        </w:pBdr>
+        <w:rPr>
+          <w:rFonts w:ascii="Times New Roman" w:hAnsi="Times New Roman" w:cs="Times New Roman"/>
+          <w:sz w:val="24"/>
+          <w:szCs w:val="24"/>
+          <w:lang w:val="en-US"/>
+        </w:rPr>
+      </w:pPr>
+      <w:r>
+        <w:rPr>
+          <w:rFonts w:ascii="Times New Roman" w:hAnsi="Times New Roman" w:cs="Times New Roman"/>
+          <w:sz w:val="24"/>
+          <w:szCs w:val="24"/>
+          <w:lang w:val="en-US"/>
+        </w:rPr>
+        <w:t>begin</w:t>
+      </w:r>
+    </w:p>
+    <w:p>
+      <w:pPr>
+        <w:pBdr>
+          <w:top w:val="single" w:sz="4" w:space="1" w:color="auto"/>
+          <w:left w:val="single" w:sz="4" w:space="1" w:color="auto"/>
+          <w:bottom w:val="single" w:sz="4" w:space="1" w:color="auto"/>
+          <w:right w:val="single" w:sz="4" w:space="1" w:color="auto"/>
+        </w:pBdr>
+        <w:rPr>
+          <w:rFonts w:ascii="Times New Roman" w:hAnsi="Times New Roman" w:cs="Times New Roman"/>
+          <w:sz w:val="24"/>
+          <w:szCs w:val="24"/>
+          <w:lang w:val="en-US"/>
+        </w:rPr>
+      </w:pPr>
+      <w:r>
+        <w:rPr>
+          <w:rFonts w:ascii="Times New Roman" w:hAnsi="Times New Roman" w:cs="Times New Roman"/>
+          <w:sz w:val="24"/>
+          <w:szCs w:val="24"/>
+          <w:lang w:val="en-US"/>
+        </w:rPr>
+        <w:t xml:space="preserve">  Randomize;</w:t>
+      </w:r>
+    </w:p>
+    <w:p>
+      <w:pPr>
+        <w:pBdr>
+          <w:top w:val="single" w:sz="4" w:space="1" w:color="auto"/>
+          <w:left w:val="single" w:sz="4" w:space="1" w:color="auto"/>
+          <w:bottom w:val="single" w:sz="4" w:space="1" w:color="auto"/>
+          <w:right w:val="single" w:sz="4" w:space="1" w:color="auto"/>
+        </w:pBdr>
+        <w:rPr>
+          <w:rFonts w:ascii="Times New Roman" w:hAnsi="Times New Roman" w:cs="Times New Roman"/>
+          <w:sz w:val="24"/>
+          <w:szCs w:val="24"/>
+          <w:lang w:val="en-US"/>
+        </w:rPr>
+      </w:pPr>
+      <w:r>
+        <w:rPr>
+          <w:rFonts w:ascii="Times New Roman" w:hAnsi="Times New Roman" w:cs="Times New Roman"/>
+          <w:sz w:val="24"/>
+          <w:szCs w:val="24"/>
+          <w:lang w:val="en-US"/>
+        </w:rPr>
+        <w:t xml:space="preserve">  initTab();</w:t>
+      </w:r>
+    </w:p>
+    <w:p>
+      <w:pPr>
+        <w:pBdr>
+          <w:top w:val="single" w:sz="4" w:space="1" w:color="auto"/>
+          <w:left w:val="single" w:sz="4" w:space="1" w:color="auto"/>
+          <w:bottom w:val="single" w:sz="4" w:space="1" w:color="auto"/>
+          <w:right w:val="single" w:sz="4" w:space="1" w:color="auto"/>
+        </w:pBdr>
+        <w:rPr>
+          <w:rFonts w:ascii="Times New Roman" w:hAnsi="Times New Roman" w:cs="Times New Roman"/>
+          <w:sz w:val="24"/>
+          <w:szCs w:val="24"/>
+          <w:lang w:val="en-US"/>
+        </w:rPr>
+      </w:pPr>
+    </w:p>
+    <w:p>
+      <w:pPr>
+        <w:pBdr>
+          <w:top w:val="single" w:sz="4" w:space="1" w:color="auto"/>
+          <w:left w:val="single" w:sz="4" w:space="1" w:color="auto"/>
+          <w:bottom w:val="single" w:sz="4" w:space="1" w:color="auto"/>
+          <w:right w:val="single" w:sz="4" w:space="1" w:color="auto"/>
+        </w:pBdr>
+        <w:rPr>
+          <w:rFonts w:ascii="Times New Roman" w:hAnsi="Times New Roman" w:cs="Times New Roman"/>
+          <w:sz w:val="24"/>
+          <w:szCs w:val="24"/>
+          <w:lang w:val="en-US"/>
+        </w:rPr>
+      </w:pPr>
+      <w:r>
+        <w:rPr>
+          <w:rFonts w:ascii="Times New Roman" w:hAnsi="Times New Roman" w:cs="Times New Roman"/>
+          <w:sz w:val="24"/>
+          <w:szCs w:val="24"/>
+          <w:lang w:val="en-US"/>
+        </w:rPr>
+        <w:t xml:space="preserve">  StringGrid1.ColCount := tablesize;</w:t>
+      </w:r>
+    </w:p>
+    <w:p>
+      <w:pPr>
+        <w:pBdr>
+          <w:top w:val="single" w:sz="4" w:space="1" w:color="auto"/>
+          <w:left w:val="single" w:sz="4" w:space="1" w:color="auto"/>
+          <w:bottom w:val="single" w:sz="4" w:space="1" w:color="auto"/>
+          <w:right w:val="single" w:sz="4" w:space="1" w:color="auto"/>
+        </w:pBdr>
+        <w:rPr>
+          <w:rFonts w:ascii="Times New Roman" w:hAnsi="Times New Roman" w:cs="Times New Roman"/>
+          <w:sz w:val="24"/>
+          <w:szCs w:val="24"/>
+          <w:lang w:val="en-US"/>
+        </w:rPr>
+      </w:pPr>
+    </w:p>
+    <w:p>
+      <w:pPr>
+        <w:pBdr>
+          <w:top w:val="single" w:sz="4" w:space="1" w:color="auto"/>
+          <w:left w:val="single" w:sz="4" w:space="1" w:color="auto"/>
+          <w:bottom w:val="single" w:sz="4" w:space="1" w:color="auto"/>
+          <w:right w:val="single" w:sz="4" w:space="1" w:color="auto"/>
+        </w:pBdr>
+        <w:rPr>
+          <w:rFonts w:ascii="Times New Roman" w:hAnsi="Times New Roman" w:cs="Times New Roman"/>
+          <w:sz w:val="24"/>
+          <w:szCs w:val="24"/>
+          <w:lang w:val="en-US"/>
+        </w:rPr>
+      </w:pPr>
+      <w:r>
+        <w:rPr>
+          <w:rFonts w:ascii="Times New Roman" w:hAnsi="Times New Roman" w:cs="Times New Roman"/>
+          <w:sz w:val="24"/>
+          <w:szCs w:val="24"/>
+          <w:lang w:val="en-US"/>
+        </w:rPr>
+        <w:t xml:space="preserve">  for i := 1 to tablesize do</w:t>
+      </w:r>
+    </w:p>
+    <w:p>
+      <w:pPr>
+        <w:pBdr>
+          <w:top w:val="single" w:sz="4" w:space="1" w:color="auto"/>
+          <w:left w:val="single" w:sz="4" w:space="1" w:color="auto"/>
+          <w:bottom w:val="single" w:sz="4" w:space="1" w:color="auto"/>
+          <w:right w:val="single" w:sz="4" w:space="1" w:color="auto"/>
+        </w:pBdr>
+        <w:rPr>
+          <w:rFonts w:ascii="Times New Roman" w:hAnsi="Times New Roman" w:cs="Times New Roman"/>
+          <w:sz w:val="24"/>
+          <w:szCs w:val="24"/>
+          <w:lang w:val="en-US"/>
+        </w:rPr>
+      </w:pPr>
+      <w:r>
+        <w:rPr>
+          <w:rFonts w:ascii="Times New Roman" w:hAnsi="Times New Roman" w:cs="Times New Roman"/>
+          <w:sz w:val="24"/>
+          <w:szCs w:val="24"/>
+          <w:lang w:val="en-US"/>
+        </w:rPr>
+        <w:t xml:space="preserve">  begin</w:t>
+      </w:r>
+    </w:p>
+    <w:p>
+      <w:pPr>
+        <w:pBdr>
+          <w:top w:val="single" w:sz="4" w:space="1" w:color="auto"/>
+          <w:left w:val="single" w:sz="4" w:space="1" w:color="auto"/>
+          <w:bottom w:val="single" w:sz="4" w:space="1" w:color="auto"/>
+          <w:right w:val="single" w:sz="4" w:space="1" w:color="auto"/>
+        </w:pBdr>
+        <w:rPr>
+          <w:rFonts w:ascii="Times New Roman" w:hAnsi="Times New Roman" w:cs="Times New Roman"/>
+          <w:sz w:val="24"/>
+          <w:szCs w:val="24"/>
+          <w:lang w:val="en-US"/>
+        </w:rPr>
+      </w:pPr>
+      <w:r>
+        <w:rPr>
+          <w:rFonts w:ascii="Times New Roman" w:hAnsi="Times New Roman" w:cs="Times New Roman"/>
+          <w:sz w:val="24"/>
+          <w:szCs w:val="24"/>
+          <w:lang w:val="en-US"/>
+        </w:rPr>
+        <w:t xml:space="preserve">    stringGrid1.Cells[i - 1, 0] := inttostr(i);</w:t>
+      </w:r>
+    </w:p>
+    <w:p>
+      <w:pPr>
+        <w:pBdr>
+          <w:top w:val="single" w:sz="4" w:space="1" w:color="auto"/>
+          <w:left w:val="single" w:sz="4" w:space="1" w:color="auto"/>
+          <w:bottom w:val="single" w:sz="4" w:space="1" w:color="auto"/>
+          <w:right w:val="single" w:sz="4" w:space="1" w:color="auto"/>
+        </w:pBdr>
+        <w:rPr>
+          <w:rFonts w:ascii="Times New Roman" w:hAnsi="Times New Roman" w:cs="Times New Roman"/>
+          <w:sz w:val="24"/>
+          <w:szCs w:val="24"/>
+          <w:lang w:val="en-US"/>
+        </w:rPr>
+      </w:pPr>
+      <w:r>
+        <w:rPr>
+          <w:rFonts w:ascii="Times New Roman" w:hAnsi="Times New Roman" w:cs="Times New Roman"/>
+          <w:sz w:val="24"/>
+          <w:szCs w:val="24"/>
+          <w:lang w:val="en-US"/>
+        </w:rPr>
+        <w:t xml:space="preserve">  end;</w:t>
+      </w:r>
+    </w:p>
+    <w:p>
+      <w:pPr>
+        <w:pBdr>
+          <w:top w:val="single" w:sz="4" w:space="1" w:color="auto"/>
+          <w:left w:val="single" w:sz="4" w:space="1" w:color="auto"/>
+          <w:bottom w:val="single" w:sz="4" w:space="1" w:color="auto"/>
+          <w:right w:val="single" w:sz="4" w:space="1" w:color="auto"/>
+        </w:pBdr>
+        <w:rPr>
+          <w:rFonts w:ascii="Times New Roman" w:hAnsi="Times New Roman" w:cs="Times New Roman"/>
+          <w:sz w:val="24"/>
+          <w:szCs w:val="24"/>
+          <w:lang w:val="en-US"/>
+        </w:rPr>
+      </w:pPr>
+    </w:p>
+    <w:p>
+      <w:pPr>
+        <w:pBdr>
+          <w:top w:val="single" w:sz="4" w:space="1" w:color="auto"/>
+          <w:left w:val="single" w:sz="4" w:space="1" w:color="auto"/>
+          <w:bottom w:val="single" w:sz="4" w:space="1" w:color="auto"/>
+          <w:right w:val="single" w:sz="4" w:space="1" w:color="auto"/>
+        </w:pBdr>
+        <w:rPr>
+          <w:rFonts w:ascii="Times New Roman" w:hAnsi="Times New Roman" w:cs="Times New Roman"/>
+          <w:sz w:val="24"/>
+          <w:szCs w:val="24"/>
+          <w:lang w:val="en-US"/>
+        </w:rPr>
+      </w:pPr>
+      <w:r>
+        <w:rPr>
+          <w:rFonts w:ascii="Times New Roman" w:hAnsi="Times New Roman" w:cs="Times New Roman"/>
+          <w:sz w:val="24"/>
+          <w:szCs w:val="24"/>
+          <w:lang w:val="en-US"/>
+        </w:rPr>
+        <w:t xml:space="preserve">  for i := 1 to 10 do</w:t>
+      </w:r>
+    </w:p>
+    <w:p>
+      <w:pPr>
+        <w:pBdr>
+          <w:top w:val="single" w:sz="4" w:space="1" w:color="auto"/>
+          <w:left w:val="single" w:sz="4" w:space="1" w:color="auto"/>
+          <w:bottom w:val="single" w:sz="4" w:space="1" w:color="auto"/>
+          <w:right w:val="single" w:sz="4" w:space="1" w:color="auto"/>
+        </w:pBdr>
+        <w:rPr>
+          <w:rFonts w:ascii="Times New Roman" w:hAnsi="Times New Roman" w:cs="Times New Roman"/>
+          <w:sz w:val="24"/>
+          <w:szCs w:val="24"/>
+          <w:lang w:val="en-US"/>
+        </w:rPr>
+      </w:pPr>
+      <w:r>
+        <w:rPr>
+          <w:rFonts w:ascii="Times New Roman" w:hAnsi="Times New Roman" w:cs="Times New Roman"/>
+          <w:sz w:val="24"/>
+          <w:szCs w:val="24"/>
+          <w:lang w:val="en-US"/>
+        </w:rPr>
+        <w:t xml:space="preserve">  begin</w:t>
+      </w:r>
+    </w:p>
+    <w:p>
+      <w:pPr>
+        <w:pBdr>
+          <w:top w:val="single" w:sz="4" w:space="1" w:color="auto"/>
+          <w:left w:val="single" w:sz="4" w:space="1" w:color="auto"/>
+          <w:bottom w:val="single" w:sz="4" w:space="1" w:color="auto"/>
+          <w:right w:val="single" w:sz="4" w:space="1" w:color="auto"/>
+        </w:pBdr>
+        <w:rPr>
+          <w:rFonts w:ascii="Times New Roman" w:hAnsi="Times New Roman" w:cs="Times New Roman"/>
+          <w:sz w:val="24"/>
+          <w:szCs w:val="24"/>
+          <w:lang w:val="en-US"/>
+        </w:rPr>
+      </w:pPr>
+      <w:r>
+        <w:rPr>
+          <w:rFonts w:ascii="Times New Roman" w:hAnsi="Times New Roman" w:cs="Times New Roman"/>
+          <w:sz w:val="24"/>
+          <w:szCs w:val="24"/>
+          <w:lang w:val="en-US"/>
+        </w:rPr>
+        <w:t xml:space="preserve">    insertHash(1 + Random(100));</w:t>
+      </w:r>
+    </w:p>
+    <w:p>
+      <w:pPr>
+        <w:pBdr>
+          <w:top w:val="single" w:sz="4" w:space="1" w:color="auto"/>
+          <w:left w:val="single" w:sz="4" w:space="1" w:color="auto"/>
+          <w:bottom w:val="single" w:sz="4" w:space="1" w:color="auto"/>
+          <w:right w:val="single" w:sz="4" w:space="1" w:color="auto"/>
+        </w:pBdr>
+        <w:rPr>
+          <w:rFonts w:ascii="Times New Roman" w:hAnsi="Times New Roman" w:cs="Times New Roman"/>
+          <w:sz w:val="24"/>
+          <w:szCs w:val="24"/>
+          <w:lang w:val="en-US"/>
+        </w:rPr>
+      </w:pPr>
+      <w:r>
+        <w:rPr>
+          <w:rFonts w:ascii="Times New Roman" w:hAnsi="Times New Roman" w:cs="Times New Roman"/>
+          <w:sz w:val="24"/>
+          <w:szCs w:val="24"/>
+          <w:lang w:val="en-US"/>
+        </w:rPr>
+        <w:t xml:space="preserve">  end;</w:t>
+      </w:r>
+    </w:p>
+    <w:p>
+      <w:pPr>
+        <w:pBdr>
+          <w:top w:val="single" w:sz="4" w:space="1" w:color="auto"/>
+          <w:left w:val="single" w:sz="4" w:space="1" w:color="auto"/>
+          <w:bottom w:val="single" w:sz="4" w:space="1" w:color="auto"/>
+          <w:right w:val="single" w:sz="4" w:space="1" w:color="auto"/>
+        </w:pBdr>
+        <w:rPr>
+          <w:rFonts w:ascii="Times New Roman" w:hAnsi="Times New Roman" w:cs="Times New Roman"/>
+          <w:sz w:val="24"/>
+          <w:szCs w:val="24"/>
+          <w:lang w:val="en-US"/>
+        </w:rPr>
+      </w:pPr>
+    </w:p>
+    <w:p>
+      <w:pPr>
+        <w:pBdr>
+          <w:top w:val="single" w:sz="4" w:space="1" w:color="auto"/>
+          <w:left w:val="single" w:sz="4" w:space="1" w:color="auto"/>
+          <w:bottom w:val="single" w:sz="4" w:space="1" w:color="auto"/>
+          <w:right w:val="single" w:sz="4" w:space="1" w:color="auto"/>
+        </w:pBdr>
+        <w:rPr>
+          <w:rFonts w:ascii="Times New Roman" w:hAnsi="Times New Roman" w:cs="Times New Roman"/>
+          <w:sz w:val="24"/>
+          <w:szCs w:val="24"/>
+          <w:lang w:val="en-US"/>
+        </w:rPr>
+      </w:pPr>
+      <w:r>
+        <w:rPr>
+          <w:rFonts w:ascii="Times New Roman" w:hAnsi="Times New Roman" w:cs="Times New Roman"/>
+          <w:sz w:val="24"/>
+          <w:szCs w:val="24"/>
+          <w:lang w:val="en-US"/>
+        </w:rPr>
+        <w:t xml:space="preserve">  tableprint();</w:t>
+      </w:r>
+    </w:p>
+    <w:p>
+      <w:pPr>
+        <w:pBdr>
+          <w:top w:val="single" w:sz="4" w:space="1" w:color="auto"/>
+          <w:left w:val="single" w:sz="4" w:space="1" w:color="auto"/>
+          <w:bottom w:val="single" w:sz="4" w:space="1" w:color="auto"/>
+          <w:right w:val="single" w:sz="4" w:space="1" w:color="auto"/>
+        </w:pBdr>
+        <w:rPr>
+          <w:rFonts w:ascii="Times New Roman" w:hAnsi="Times New Roman" w:cs="Times New Roman"/>
+          <w:sz w:val="24"/>
+          <w:szCs w:val="24"/>
+          <w:lang w:val="en-US"/>
+        </w:rPr>
+      </w:pPr>
+      <w:r>
+        <w:rPr>
+          <w:rFonts w:ascii="Times New Roman" w:hAnsi="Times New Roman" w:cs="Times New Roman"/>
+          <w:sz w:val="24"/>
+          <w:szCs w:val="24"/>
+          <w:lang w:val="en-US"/>
+        </w:rPr>
+        <w:t>end;</w:t>
+      </w:r>
+    </w:p>
+    <w:p>
+      <w:pPr>
+        <w:pBdr>
+          <w:top w:val="single" w:sz="4" w:space="1" w:color="auto"/>
+          <w:left w:val="single" w:sz="4" w:space="1" w:color="auto"/>
+          <w:bottom w:val="single" w:sz="4" w:space="1" w:color="auto"/>
+          <w:right w:val="single" w:sz="4" w:space="1" w:color="auto"/>
+        </w:pBdr>
+        <w:rPr>
+          <w:rFonts w:ascii="Times New Roman" w:hAnsi="Times New Roman" w:cs="Times New Roman"/>
+          <w:sz w:val="24"/>
+          <w:szCs w:val="24"/>
+          <w:lang w:val="en-US"/>
+        </w:rPr>
+      </w:pPr>
+    </w:p>
+    <w:p>
+      <w:pPr>
+        <w:pBdr>
+          <w:top w:val="single" w:sz="4" w:space="1" w:color="auto"/>
+          <w:left w:val="single" w:sz="4" w:space="1" w:color="auto"/>
+          <w:bottom w:val="single" w:sz="4" w:space="1" w:color="auto"/>
+          <w:right w:val="single" w:sz="4" w:space="1" w:color="auto"/>
+        </w:pBdr>
+        <w:rPr>
+          <w:rFonts w:ascii="Times New Roman" w:hAnsi="Times New Roman" w:cs="Times New Roman"/>
+          <w:sz w:val="24"/>
+          <w:szCs w:val="24"/>
+        </w:rPr>
+      </w:pPr>
+      <w:r>
+        <w:rPr>
+          <w:rFonts w:ascii="Times New Roman" w:hAnsi="Times New Roman" w:cs="Times New Roman"/>
+          <w:sz w:val="24"/>
+          <w:szCs w:val="24"/>
         </w:rPr>
         <w:t>end.</w:t>
       </w:r>
@@ -2289,30 +4206,27 @@
           <w:rFonts w:ascii="Times New Roman" w:hAnsi="Times New Roman" w:cs="Times New Roman"/>
           <w:sz w:val="24"/>
           <w:szCs w:val="24"/>
-          <w:lang w:val="en-US"/>
-        </w:rPr>
-      </w:pPr>
-    </w:p>
-    <w:p>
-      <w:pPr>
-        <w:rPr>
-          <w:rFonts w:ascii="Times New Roman" w:hAnsi="Times New Roman" w:cs="Times New Roman"/>
-          <w:sz w:val="24"/>
-          <w:szCs w:val="24"/>
-          <w:lang w:val="en-US"/>
-        </w:rPr>
-      </w:pPr>
-      <w:r>
-        <w:rPr>
-          <w:rFonts w:ascii="Times New Roman" w:hAnsi="Times New Roman" w:cs="Times New Roman"/>
-          <w:sz w:val="24"/>
-          <w:szCs w:val="24"/>
-          <w:lang w:val="en-US"/>
+        </w:rPr>
+      </w:pPr>
+    </w:p>
+    <w:p>
+      <w:pPr>
+        <w:rPr>
+          <w:rFonts w:ascii="Times New Roman" w:hAnsi="Times New Roman" w:cs="Times New Roman"/>
+          <w:sz w:val="24"/>
+          <w:szCs w:val="24"/>
+        </w:rPr>
+      </w:pPr>
+      <w:r>
+        <w:rPr>
+          <w:rFonts w:ascii="Times New Roman" w:hAnsi="Times New Roman" w:cs="Times New Roman"/>
+          <w:sz w:val="24"/>
+          <w:szCs w:val="24"/>
         </w:rPr>
         <w:drawing>
-          <wp:inline distT="0" distB="0" distL="0" distR="0" wp14:anchorId="5EF6805B" wp14:editId="70EC4F71">
-            <wp:extent cx="2583436" cy="3337560"/>
-            <wp:effectExtent l="0" t="0" r="7620" b="0"/>
+          <wp:inline distT="0" distB="0" distL="0" distR="0" wp14:anchorId="0FAD5666" wp14:editId="4FBBA454">
+            <wp:extent cx="5940425" cy="2035810"/>
+            <wp:effectExtent l="0" t="0" r="3175" b="2540"/>
             <wp:docPr id="1" name="Рисунок 1"/>
             <wp:cNvGraphicFramePr>
               <a:graphicFrameLocks xmlns:a="http://schemas.openxmlformats.org/drawingml/2006/main" noChangeAspect="1"/>
@@ -2333,7 +4247,7 @@
                   <pic:spPr>
                     <a:xfrm>
                       <a:off x="0" y="0"/>
-                      <a:ext cx="2590576" cy="3346784"/>
+                      <a:ext cx="5940425" cy="2035810"/>
                     </a:xfrm>
                     <a:prstGeom prst="rect">
                       <a:avLst/>
@@ -2345,6 +4259,68 @@
           </wp:inline>
         </w:drawing>
       </w:r>
+    </w:p>
+    <w:p>
+      <w:pPr>
+        <w:rPr>
+          <w:rFonts w:ascii="Times New Roman" w:hAnsi="Times New Roman" w:cs="Times New Roman"/>
+          <w:sz w:val="24"/>
+          <w:szCs w:val="24"/>
+        </w:rPr>
+      </w:pPr>
+    </w:p>
+    <w:p>
+      <w:pPr>
+        <w:rPr>
+          <w:rFonts w:ascii="Times New Roman" w:hAnsi="Times New Roman" w:cs="Times New Roman"/>
+          <w:sz w:val="24"/>
+          <w:szCs w:val="24"/>
+        </w:rPr>
+      </w:pPr>
+      <w:bookmarkStart w:id="0" w:name="_GoBack"/>
+      <w:r>
+        <w:rPr>
+          <w:rFonts w:ascii="Times New Roman" w:hAnsi="Times New Roman" w:cs="Times New Roman"/>
+          <w:sz w:val="24"/>
+          <w:szCs w:val="24"/>
+        </w:rPr>
+        <w:drawing>
+          <wp:inline distT="0" distB="0" distL="0" distR="0" wp14:anchorId="4BCFB1D2" wp14:editId="27287F8B">
+            <wp:extent cx="5940425" cy="2045970"/>
+            <wp:effectExtent l="0" t="0" r="3175" b="0"/>
+            <wp:docPr id="2" name="Рисунок 2"/>
+            <wp:cNvGraphicFramePr>
+              <a:graphicFrameLocks xmlns:a="http://schemas.openxmlformats.org/drawingml/2006/main" noChangeAspect="1"/>
+            </wp:cNvGraphicFramePr>
+            <a:graphic xmlns:a="http://schemas.openxmlformats.org/drawingml/2006/main">
+              <a:graphicData uri="http://schemas.openxmlformats.org/drawingml/2006/picture">
+                <pic:pic xmlns:pic="http://schemas.openxmlformats.org/drawingml/2006/picture">
+                  <pic:nvPicPr>
+                    <pic:cNvPr id="1" name=""/>
+                    <pic:cNvPicPr/>
+                  </pic:nvPicPr>
+                  <pic:blipFill>
+                    <a:blip r:embed="rId7"/>
+                    <a:stretch>
+                      <a:fillRect/>
+                    </a:stretch>
+                  </pic:blipFill>
+                  <pic:spPr>
+                    <a:xfrm>
+                      <a:off x="0" y="0"/>
+                      <a:ext cx="5940425" cy="2045970"/>
+                    </a:xfrm>
+                    <a:prstGeom prst="rect">
+                      <a:avLst/>
+                    </a:prstGeom>
+                  </pic:spPr>
+                </pic:pic>
+              </a:graphicData>
+            </a:graphic>
+          </wp:inline>
+        </w:drawing>
+      </w:r>
+      <w:bookmarkEnd w:id="0"/>
     </w:p>
     <w:sectPr>
       <w:pgSz w:w="11906" w:h="16838"/>
